--- a/assets/informacion renacer.docx
+++ b/assets/informacion renacer.docx
@@ -1152,34 +1152,7 @@
           <w:sz w:val="18"/>
           <w:szCs w:val="18"/>
         </w:rPr>
-        <w:t>Es un procaso cola</w:t>
-      </w:r>
-      <w:r>
-        <w:rPr>
-          <w:rFonts w:ascii="Helvetica" w:hAnsi="Helvetica" w:cs="Helvetica"/>
-          <w:kern w:val="0"/>
-          <w:sz w:val="18"/>
-          <w:szCs w:val="18"/>
-        </w:rPr>
-        <w:t>b</w:t>
-      </w:r>
-      <w:r>
-        <w:rPr>
-          <w:rFonts w:ascii="Helvetica" w:hAnsi="Helvetica" w:cs="Helvetica"/>
-          <w:kern w:val="0"/>
-          <w:sz w:val="18"/>
-          <w:szCs w:val="18"/>
-        </w:rPr>
-        <w:t>orativo</w:t>
-      </w:r>
-      <w:r>
-        <w:rPr>
-          <w:rFonts w:ascii="Helvetica" w:hAnsi="Helvetica" w:cs="Helvetica"/>
-          <w:kern w:val="0"/>
-          <w:sz w:val="18"/>
-          <w:szCs w:val="18"/>
-        </w:rPr>
-        <w:t xml:space="preserve"> que facilita el progreso terapéutico determinado por ambas partes, La copnsejería incluye métodos que sean sensibles a las caracteristicas individuales del paciente y reconoce la influencia de otras personas significativas, asi como el contecto social y cultural del mismo.</w:t>
+        <w:t>Es un procaso colaborativo que facilita el progreso terapéutico determinado por ambas partes, La copnsejería incluye métodos que sean sensibles a las caracteristicas individuales del paciente y reconoce la influencia de otras personas significativas, asi como el contecto social y cultural del mismo.</w:t>
       </w:r>
     </w:p>
     <w:p>
@@ -1332,97 +1305,7 @@
           <w:sz w:val="18"/>
           <w:szCs w:val="18"/>
         </w:rPr>
-        <w:t xml:space="preserve">El </w:t>
-      </w:r>
-      <w:r>
-        <w:rPr>
-          <w:rFonts w:ascii="Helvetica" w:hAnsi="Helvetica" w:cs="Helvetica"/>
-          <w:kern w:val="0"/>
-          <w:sz w:val="18"/>
-          <w:szCs w:val="18"/>
-        </w:rPr>
-        <w:t xml:space="preserve"> objetivo de cola terapia es i</w:t>
-      </w:r>
-      <w:r>
-        <w:rPr>
-          <w:rFonts w:ascii="Helvetica" w:hAnsi="Helvetica" w:cs="Helvetica"/>
-          <w:kern w:val="0"/>
-          <w:sz w:val="18"/>
-          <w:szCs w:val="18"/>
-        </w:rPr>
-        <w:t xml:space="preserve">dentificar </w:t>
-      </w:r>
-      <w:r>
-        <w:rPr>
-          <w:rFonts w:ascii="Helvetica" w:hAnsi="Helvetica" w:cs="Helvetica"/>
-          <w:kern w:val="0"/>
-          <w:sz w:val="18"/>
-          <w:szCs w:val="18"/>
-        </w:rPr>
-        <w:t>los sintomas que afectan al entorno Familian y a sus miembros pa</w:t>
-      </w:r>
-      <w:r>
-        <w:rPr>
-          <w:rFonts w:ascii="Helvetica" w:hAnsi="Helvetica" w:cs="Helvetica"/>
-          <w:kern w:val="0"/>
-          <w:sz w:val="18"/>
-          <w:szCs w:val="18"/>
-        </w:rPr>
-        <w:t>r</w:t>
-      </w:r>
-      <w:r>
-        <w:rPr>
-          <w:rFonts w:ascii="Helvetica" w:hAnsi="Helvetica" w:cs="Helvetica"/>
-          <w:kern w:val="0"/>
-          <w:sz w:val="18"/>
-          <w:szCs w:val="18"/>
-        </w:rPr>
-        <w:t>a descubrir las dina-micas destructivas que se mantienen y trabajar para crea</w:t>
-      </w:r>
-      <w:r>
-        <w:rPr>
-          <w:rFonts w:ascii="Helvetica" w:hAnsi="Helvetica" w:cs="Helvetica"/>
-          <w:kern w:val="0"/>
-          <w:sz w:val="18"/>
-          <w:szCs w:val="18"/>
-        </w:rPr>
-        <w:t>r</w:t>
-      </w:r>
-      <w:r>
-        <w:rPr>
-          <w:rFonts w:ascii="Helvetica" w:hAnsi="Helvetica" w:cs="Helvetica"/>
-          <w:kern w:val="0"/>
-          <w:sz w:val="18"/>
-          <w:szCs w:val="18"/>
-        </w:rPr>
-        <w:t xml:space="preserve"> una nueva </w:t>
-      </w:r>
-      <w:r>
-        <w:rPr>
-          <w:rFonts w:ascii="Helvetica" w:hAnsi="Helvetica" w:cs="Helvetica"/>
-          <w:kern w:val="0"/>
-          <w:sz w:val="18"/>
-          <w:szCs w:val="18"/>
-        </w:rPr>
-        <w:t>f</w:t>
-      </w:r>
-      <w:r>
-        <w:rPr>
-          <w:rFonts w:ascii="Helvetica" w:hAnsi="Helvetica" w:cs="Helvetica"/>
-          <w:kern w:val="0"/>
-          <w:sz w:val="18"/>
-          <w:szCs w:val="18"/>
-        </w:rPr>
-        <w:t xml:space="preserve">orma de </w:t>
-      </w:r>
-      <w:r>
-        <w:rPr>
-          <w:rFonts w:ascii="Helvetica" w:hAnsi="Helvetica" w:cs="Helvetica"/>
-          <w:kern w:val="0"/>
-          <w:sz w:val="18"/>
-          <w:szCs w:val="18"/>
-        </w:rPr>
-        <w:t>relacionarse</w:t>
+        <w:t>El  objetivo de cola terapia es identificar los sintomas que afectan al entorno Familian y a sus miembros para descubrir las dina-micas destructivas que se mantienen y trabajar para crear una nueva forma de relacionarse</w:t>
       </w:r>
     </w:p>
     <w:p>
@@ -1575,7 +1458,25 @@
           <w:sz w:val="18"/>
           <w:szCs w:val="18"/>
         </w:rPr>
-        <w:t xml:space="preserve">El objetivo </w:t>
+        <w:t>El objetivo es que las p</w:t>
+      </w:r>
+      <w:r>
+        <w:rPr>
+          <w:rFonts w:ascii="Helvetica" w:hAnsi="Helvetica" w:cs="Helvetica"/>
+          <w:kern w:val="0"/>
+          <w:sz w:val="18"/>
+          <w:szCs w:val="18"/>
+        </w:rPr>
+        <w:t>er</w:t>
+      </w:r>
+      <w:r>
+        <w:rPr>
+          <w:rFonts w:ascii="Helvetica" w:hAnsi="Helvetica" w:cs="Helvetica"/>
+          <w:kern w:val="0"/>
+          <w:sz w:val="18"/>
+          <w:szCs w:val="18"/>
+        </w:rPr>
+        <w:t>sonas potencien entre si al cambio de conductas y habitos des</w:t>
       </w:r>
       <w:r>
         <w:rPr>
@@ -1593,60 +1494,6 @@
           <w:sz w:val="18"/>
           <w:szCs w:val="18"/>
         </w:rPr>
-        <w:t>s que las p</w:t>
-      </w:r>
-      <w:r>
-        <w:rPr>
-          <w:rFonts w:ascii="Helvetica" w:hAnsi="Helvetica" w:cs="Helvetica"/>
-          <w:kern w:val="0"/>
-          <w:sz w:val="18"/>
-          <w:szCs w:val="18"/>
-        </w:rPr>
-        <w:t>er</w:t>
-      </w:r>
-      <w:r>
-        <w:rPr>
-          <w:rFonts w:ascii="Helvetica" w:hAnsi="Helvetica" w:cs="Helvetica"/>
-          <w:kern w:val="0"/>
-          <w:sz w:val="18"/>
-          <w:szCs w:val="18"/>
-        </w:rPr>
-        <w:t>sonas potencien entre si al cambio d</w:t>
-      </w:r>
-      <w:r>
-        <w:rPr>
-          <w:rFonts w:ascii="Helvetica" w:hAnsi="Helvetica" w:cs="Helvetica"/>
-          <w:kern w:val="0"/>
-          <w:sz w:val="18"/>
-          <w:szCs w:val="18"/>
-        </w:rPr>
-        <w:t>e</w:t>
-      </w:r>
-      <w:r>
-        <w:rPr>
-          <w:rFonts w:ascii="Helvetica" w:hAnsi="Helvetica" w:cs="Helvetica"/>
-          <w:kern w:val="0"/>
-          <w:sz w:val="18"/>
-          <w:szCs w:val="18"/>
-        </w:rPr>
-        <w:t xml:space="preserve"> conductas y habitos des</w:t>
-      </w:r>
-      <w:r>
-        <w:rPr>
-          <w:rFonts w:ascii="Helvetica" w:hAnsi="Helvetica" w:cs="Helvetica"/>
-          <w:kern w:val="0"/>
-          <w:sz w:val="18"/>
-          <w:szCs w:val="18"/>
-        </w:rPr>
-        <w:t>e</w:t>
-      </w:r>
-      <w:r>
-        <w:rPr>
-          <w:rFonts w:ascii="Helvetica" w:hAnsi="Helvetica" w:cs="Helvetica"/>
-          <w:kern w:val="0"/>
-          <w:sz w:val="18"/>
-          <w:szCs w:val="18"/>
-        </w:rPr>
         <w:t xml:space="preserve">ados para </w:t>
       </w:r>
       <w:r>
@@ -1917,70 +1764,7 @@
           <w:sz w:val="18"/>
           <w:szCs w:val="18"/>
         </w:rPr>
-        <w:t>Este tipo da terapia ofrece una serie de bona ficios signiticativos para las par</w:t>
-      </w:r>
-      <w:r>
-        <w:rPr>
-          <w:rFonts w:ascii="Helvetica" w:hAnsi="Helvetica" w:cs="Helvetica"/>
-          <w:kern w:val="0"/>
-          <w:sz w:val="18"/>
-          <w:szCs w:val="18"/>
-        </w:rPr>
-        <w:t>ejas</w:t>
-      </w:r>
-      <w:r>
-        <w:rPr>
-          <w:rFonts w:ascii="Helvetica" w:hAnsi="Helvetica" w:cs="Helvetica"/>
-          <w:kern w:val="0"/>
-          <w:sz w:val="18"/>
-          <w:szCs w:val="18"/>
-        </w:rPr>
-        <w:t xml:space="preserve"> que estan expe</w:t>
-      </w:r>
-      <w:r>
-        <w:rPr>
-          <w:rFonts w:ascii="Helvetica" w:hAnsi="Helvetica" w:cs="Helvetica"/>
-          <w:kern w:val="0"/>
-          <w:sz w:val="18"/>
-          <w:szCs w:val="18"/>
-        </w:rPr>
-        <w:t>r</w:t>
-      </w:r>
-      <w:r>
-        <w:rPr>
-          <w:rFonts w:ascii="Helvetica" w:hAnsi="Helvetica" w:cs="Helvetica"/>
-          <w:kern w:val="0"/>
-          <w:sz w:val="18"/>
-          <w:szCs w:val="18"/>
-        </w:rPr>
-        <w:t xml:space="preserve">imentando dificaltades en </w:t>
-      </w:r>
-      <w:r>
-        <w:rPr>
-          <w:rFonts w:ascii="Helvetica" w:hAnsi="Helvetica" w:cs="Helvetica"/>
-          <w:kern w:val="0"/>
-          <w:sz w:val="18"/>
-          <w:szCs w:val="18"/>
-        </w:rPr>
-        <w:t>su</w:t>
-      </w:r>
-      <w:r>
-        <w:rPr>
-          <w:rFonts w:ascii="Helvetica" w:hAnsi="Helvetica" w:cs="Helvetica"/>
-          <w:kern w:val="0"/>
-          <w:sz w:val="18"/>
-          <w:szCs w:val="18"/>
-        </w:rPr>
-        <w:t xml:space="preserve"> relacion, alguno beneficios son </w:t>
-      </w:r>
-      <w:r>
-        <w:rPr>
-          <w:rFonts w:ascii="Helvetica" w:hAnsi="Helvetica" w:cs="Helvetica"/>
-          <w:kern w:val="0"/>
-          <w:sz w:val="18"/>
-          <w:szCs w:val="18"/>
-        </w:rPr>
-        <w:t>:</w:t>
+        <w:t>Este tipo da terapia ofrece una serie de bona ficios signiticativos para las parejas que estan experimentando dificaltades en su relacion, alguno beneficios son :</w:t>
       </w:r>
     </w:p>
     <w:p>
@@ -2057,16 +1841,7 @@
           <w:sz w:val="18"/>
           <w:szCs w:val="18"/>
         </w:rPr>
-        <w:t>M</w:t>
-      </w:r>
-      <w:r>
-        <w:rPr>
-          <w:rFonts w:ascii="Helvetica" w:hAnsi="Helvetica" w:cs="Helvetica"/>
-          <w:kern w:val="0"/>
-          <w:sz w:val="18"/>
-          <w:szCs w:val="18"/>
-        </w:rPr>
-        <w:t>ejorar la comunicación</w:t>
+        <w:t>Mejorar la comunicación</w:t>
       </w:r>
     </w:p>
     <w:p>
@@ -2166,16 +1941,7 @@
           <w:sz w:val="18"/>
           <w:szCs w:val="18"/>
         </w:rPr>
-        <w:t>Fortalacimiento da los vinculos emociona</w:t>
-      </w:r>
-      <w:r>
-        <w:rPr>
-          <w:rFonts w:ascii="Helvetica" w:hAnsi="Helvetica" w:cs="Helvetica"/>
-          <w:kern w:val="0"/>
-          <w:sz w:val="18"/>
-          <w:szCs w:val="18"/>
-        </w:rPr>
-        <w:t>les</w:t>
+        <w:t>Fortalacimiento da los vinculos emocionales</w:t>
       </w:r>
     </w:p>
     <w:p>
@@ -2855,25 +2621,2034 @@
           <w:sz w:val="18"/>
           <w:szCs w:val="18"/>
         </w:rPr>
-        <w:t>El O</w:t>
-      </w:r>
-      <w:r>
-        <w:rPr>
-          <w:rFonts w:ascii="Helvetica" w:hAnsi="Helvetica" w:cs="Helvetica"/>
-          <w:kern w:val="0"/>
-          <w:sz w:val="18"/>
-          <w:szCs w:val="18"/>
-        </w:rPr>
-        <w:t xml:space="preserve">bjetivo </w:t>
-      </w:r>
-      <w:r>
-        <w:rPr>
-          <w:rFonts w:ascii="Helvetica" w:hAnsi="Helvetica" w:cs="Helvetica"/>
-          <w:kern w:val="0"/>
-          <w:sz w:val="18"/>
-          <w:szCs w:val="18"/>
-        </w:rPr>
-        <w:t>es que el terapéuta</w:t>
+        <w:t>El Objetivo es que el terapéuta  guie al paciente para que exprese lo que está sintiendo, viviendo y pensando, de esta forma se lograra el conocmiento de si misma que ayudará a comprenderse y a la toma de desiciones para resolver conflictos consigo mismo u otras personas.</w:t>
+      </w:r>
+    </w:p>
+    <w:p>
+      <w:pPr>
+        <w:tabs>
+          <w:tab w:val="left" w:pos="560"/>
+          <w:tab w:val="left" w:pos="1120"/>
+          <w:tab w:val="left" w:pos="1680"/>
+          <w:tab w:val="left" w:pos="2240"/>
+          <w:tab w:val="left" w:pos="2800"/>
+          <w:tab w:val="left" w:pos="3360"/>
+          <w:tab w:val="left" w:pos="3920"/>
+          <w:tab w:val="left" w:pos="4480"/>
+          <w:tab w:val="left" w:pos="5040"/>
+          <w:tab w:val="left" w:pos="5600"/>
+          <w:tab w:val="left" w:pos="6160"/>
+          <w:tab w:val="left" w:pos="6720"/>
+        </w:tabs>
+        <w:autoSpaceDE w:val="0"/>
+        <w:autoSpaceDN w:val="0"/>
+        <w:adjustRightInd w:val="0"/>
+        <w:rPr>
+          <w:rFonts w:ascii="Helvetica" w:hAnsi="Helvetica" w:cs="Helvetica"/>
+          <w:kern w:val="0"/>
+          <w:sz w:val="18"/>
+          <w:szCs w:val="18"/>
+        </w:rPr>
+      </w:pPr>
+    </w:p>
+    <w:p>
+      <w:pPr>
+        <w:tabs>
+          <w:tab w:val="left" w:pos="560"/>
+          <w:tab w:val="left" w:pos="1120"/>
+          <w:tab w:val="left" w:pos="1680"/>
+          <w:tab w:val="left" w:pos="2240"/>
+          <w:tab w:val="left" w:pos="2800"/>
+          <w:tab w:val="left" w:pos="3360"/>
+          <w:tab w:val="left" w:pos="3920"/>
+          <w:tab w:val="left" w:pos="4480"/>
+          <w:tab w:val="left" w:pos="5040"/>
+          <w:tab w:val="left" w:pos="5600"/>
+          <w:tab w:val="left" w:pos="6160"/>
+          <w:tab w:val="left" w:pos="6720"/>
+        </w:tabs>
+        <w:autoSpaceDE w:val="0"/>
+        <w:autoSpaceDN w:val="0"/>
+        <w:adjustRightInd w:val="0"/>
+        <w:rPr>
+          <w:rFonts w:ascii="Helvetica" w:hAnsi="Helvetica" w:cs="Helvetica"/>
+          <w:kern w:val="0"/>
+          <w:sz w:val="18"/>
+          <w:szCs w:val="18"/>
+        </w:rPr>
+      </w:pPr>
+    </w:p>
+    <w:p>
+      <w:pPr>
+        <w:tabs>
+          <w:tab w:val="left" w:pos="560"/>
+          <w:tab w:val="left" w:pos="1120"/>
+          <w:tab w:val="left" w:pos="1680"/>
+          <w:tab w:val="left" w:pos="2240"/>
+          <w:tab w:val="left" w:pos="2800"/>
+          <w:tab w:val="left" w:pos="3360"/>
+          <w:tab w:val="left" w:pos="3920"/>
+          <w:tab w:val="left" w:pos="4480"/>
+          <w:tab w:val="left" w:pos="5040"/>
+          <w:tab w:val="left" w:pos="5600"/>
+          <w:tab w:val="left" w:pos="6160"/>
+          <w:tab w:val="left" w:pos="6720"/>
+        </w:tabs>
+        <w:autoSpaceDE w:val="0"/>
+        <w:autoSpaceDN w:val="0"/>
+        <w:adjustRightInd w:val="0"/>
+        <w:rPr>
+          <w:rFonts w:ascii="Helvetica" w:hAnsi="Helvetica" w:cs="Helvetica"/>
+          <w:kern w:val="0"/>
+          <w:sz w:val="18"/>
+          <w:szCs w:val="18"/>
+        </w:rPr>
+      </w:pPr>
+      <w:r>
+        <w:rPr>
+          <w:rFonts w:ascii="Helvetica" w:hAnsi="Helvetica" w:cs="Helvetica"/>
+          <w:kern w:val="0"/>
+          <w:sz w:val="18"/>
+          <w:szCs w:val="18"/>
+        </w:rPr>
+        <w:lastRenderedPageBreak/>
+        <w:t>PsicoDiagnostico</w:t>
+      </w:r>
+    </w:p>
+    <w:p>
+      <w:pPr>
+        <w:tabs>
+          <w:tab w:val="left" w:pos="560"/>
+          <w:tab w:val="left" w:pos="1120"/>
+          <w:tab w:val="left" w:pos="1680"/>
+          <w:tab w:val="left" w:pos="2240"/>
+          <w:tab w:val="left" w:pos="2800"/>
+          <w:tab w:val="left" w:pos="3360"/>
+          <w:tab w:val="left" w:pos="3920"/>
+          <w:tab w:val="left" w:pos="4480"/>
+          <w:tab w:val="left" w:pos="5040"/>
+          <w:tab w:val="left" w:pos="5600"/>
+          <w:tab w:val="left" w:pos="6160"/>
+          <w:tab w:val="left" w:pos="6720"/>
+        </w:tabs>
+        <w:autoSpaceDE w:val="0"/>
+        <w:autoSpaceDN w:val="0"/>
+        <w:adjustRightInd w:val="0"/>
+        <w:rPr>
+          <w:rFonts w:ascii="Helvetica" w:hAnsi="Helvetica" w:cs="Helvetica"/>
+          <w:kern w:val="0"/>
+          <w:sz w:val="18"/>
+          <w:szCs w:val="18"/>
+        </w:rPr>
+      </w:pPr>
+    </w:p>
+    <w:p>
+      <w:pPr>
+        <w:tabs>
+          <w:tab w:val="left" w:pos="560"/>
+          <w:tab w:val="left" w:pos="1120"/>
+          <w:tab w:val="left" w:pos="1680"/>
+          <w:tab w:val="left" w:pos="2240"/>
+          <w:tab w:val="left" w:pos="2800"/>
+          <w:tab w:val="left" w:pos="3360"/>
+          <w:tab w:val="left" w:pos="3920"/>
+          <w:tab w:val="left" w:pos="4480"/>
+          <w:tab w:val="left" w:pos="5040"/>
+          <w:tab w:val="left" w:pos="5600"/>
+          <w:tab w:val="left" w:pos="6160"/>
+          <w:tab w:val="left" w:pos="6720"/>
+        </w:tabs>
+        <w:autoSpaceDE w:val="0"/>
+        <w:autoSpaceDN w:val="0"/>
+        <w:adjustRightInd w:val="0"/>
+        <w:rPr>
+          <w:rFonts w:ascii="Helvetica" w:hAnsi="Helvetica" w:cs="Helvetica"/>
+          <w:kern w:val="0"/>
+          <w:sz w:val="18"/>
+          <w:szCs w:val="18"/>
+        </w:rPr>
+      </w:pPr>
+      <w:r>
+        <w:rPr>
+          <w:rFonts w:ascii="Helvetica" w:hAnsi="Helvetica" w:cs="Helvetica"/>
+          <w:kern w:val="0"/>
+          <w:sz w:val="18"/>
+          <w:szCs w:val="18"/>
+        </w:rPr>
+        <w:t xml:space="preserve">El </w:t>
+      </w:r>
+      <w:r>
+        <w:rPr>
+          <w:rFonts w:ascii="Helvetica" w:hAnsi="Helvetica" w:cs="Helvetica"/>
+          <w:kern w:val="0"/>
+          <w:sz w:val="18"/>
+          <w:szCs w:val="18"/>
+        </w:rPr>
+        <w:t xml:space="preserve">psicodiagnostico aborda las multiples dimensiones del bienestar psicologico del paciente, englobando areas afectivas, cognitivas, relacionales </w:t>
+      </w:r>
+      <w:r>
+        <w:rPr>
+          <w:rFonts w:ascii="Helvetica" w:hAnsi="Helvetica" w:cs="Helvetica"/>
+          <w:kern w:val="0"/>
+          <w:sz w:val="18"/>
+          <w:szCs w:val="18"/>
+        </w:rPr>
+        <w:t>y adaptativas atravez de él se buscadisernir las singularidades de la personalidad o los conflictos que se subyacenal motivo de consulta del individuo.</w:t>
+      </w:r>
+    </w:p>
+    <w:p>
+      <w:pPr>
+        <w:tabs>
+          <w:tab w:val="left" w:pos="560"/>
+          <w:tab w:val="left" w:pos="1120"/>
+          <w:tab w:val="left" w:pos="1680"/>
+          <w:tab w:val="left" w:pos="2240"/>
+          <w:tab w:val="left" w:pos="2800"/>
+          <w:tab w:val="left" w:pos="3360"/>
+          <w:tab w:val="left" w:pos="3920"/>
+          <w:tab w:val="left" w:pos="4480"/>
+          <w:tab w:val="left" w:pos="5040"/>
+          <w:tab w:val="left" w:pos="5600"/>
+          <w:tab w:val="left" w:pos="6160"/>
+          <w:tab w:val="left" w:pos="6720"/>
+        </w:tabs>
+        <w:autoSpaceDE w:val="0"/>
+        <w:autoSpaceDN w:val="0"/>
+        <w:adjustRightInd w:val="0"/>
+        <w:rPr>
+          <w:rFonts w:ascii="Helvetica" w:hAnsi="Helvetica" w:cs="Helvetica"/>
+          <w:kern w:val="0"/>
+          <w:sz w:val="18"/>
+          <w:szCs w:val="18"/>
+        </w:rPr>
+      </w:pPr>
+    </w:p>
+    <w:p>
+      <w:pPr>
+        <w:tabs>
+          <w:tab w:val="left" w:pos="560"/>
+          <w:tab w:val="left" w:pos="1120"/>
+          <w:tab w:val="left" w:pos="1680"/>
+          <w:tab w:val="left" w:pos="2240"/>
+          <w:tab w:val="left" w:pos="2800"/>
+          <w:tab w:val="left" w:pos="3360"/>
+          <w:tab w:val="left" w:pos="3920"/>
+          <w:tab w:val="left" w:pos="4480"/>
+          <w:tab w:val="left" w:pos="5040"/>
+          <w:tab w:val="left" w:pos="5600"/>
+          <w:tab w:val="left" w:pos="6160"/>
+          <w:tab w:val="left" w:pos="6720"/>
+        </w:tabs>
+        <w:autoSpaceDE w:val="0"/>
+        <w:autoSpaceDN w:val="0"/>
+        <w:adjustRightInd w:val="0"/>
+        <w:rPr>
+          <w:rFonts w:ascii="Helvetica" w:hAnsi="Helvetica" w:cs="Helvetica"/>
+          <w:kern w:val="0"/>
+          <w:sz w:val="18"/>
+          <w:szCs w:val="18"/>
+        </w:rPr>
+      </w:pPr>
+    </w:p>
+    <w:p>
+      <w:pPr>
+        <w:tabs>
+          <w:tab w:val="left" w:pos="560"/>
+          <w:tab w:val="left" w:pos="1120"/>
+          <w:tab w:val="left" w:pos="1680"/>
+          <w:tab w:val="left" w:pos="2240"/>
+          <w:tab w:val="left" w:pos="2800"/>
+          <w:tab w:val="left" w:pos="3360"/>
+          <w:tab w:val="left" w:pos="3920"/>
+          <w:tab w:val="left" w:pos="4480"/>
+          <w:tab w:val="left" w:pos="5040"/>
+          <w:tab w:val="left" w:pos="5600"/>
+          <w:tab w:val="left" w:pos="6160"/>
+          <w:tab w:val="left" w:pos="6720"/>
+        </w:tabs>
+        <w:autoSpaceDE w:val="0"/>
+        <w:autoSpaceDN w:val="0"/>
+        <w:adjustRightInd w:val="0"/>
+        <w:rPr>
+          <w:rFonts w:ascii="Helvetica" w:hAnsi="Helvetica" w:cs="Helvetica"/>
+          <w:kern w:val="0"/>
+          <w:sz w:val="18"/>
+          <w:szCs w:val="18"/>
+        </w:rPr>
+      </w:pPr>
+    </w:p>
+    <w:p>
+      <w:pPr>
+        <w:tabs>
+          <w:tab w:val="left" w:pos="560"/>
+          <w:tab w:val="left" w:pos="1120"/>
+          <w:tab w:val="left" w:pos="1680"/>
+          <w:tab w:val="left" w:pos="2240"/>
+          <w:tab w:val="left" w:pos="2800"/>
+          <w:tab w:val="left" w:pos="3360"/>
+          <w:tab w:val="left" w:pos="3920"/>
+          <w:tab w:val="left" w:pos="4480"/>
+          <w:tab w:val="left" w:pos="5040"/>
+          <w:tab w:val="left" w:pos="5600"/>
+          <w:tab w:val="left" w:pos="6160"/>
+          <w:tab w:val="left" w:pos="6720"/>
+        </w:tabs>
+        <w:autoSpaceDE w:val="0"/>
+        <w:autoSpaceDN w:val="0"/>
+        <w:adjustRightInd w:val="0"/>
+        <w:rPr>
+          <w:rFonts w:ascii="Helvetica" w:hAnsi="Helvetica" w:cs="Helvetica"/>
+          <w:kern w:val="0"/>
+          <w:sz w:val="18"/>
+          <w:szCs w:val="18"/>
+        </w:rPr>
+      </w:pPr>
+      <w:r>
+        <w:rPr>
+          <w:rFonts w:ascii="Helvetica" w:hAnsi="Helvetica" w:cs="Helvetica"/>
+          <w:kern w:val="0"/>
+          <w:sz w:val="18"/>
+          <w:szCs w:val="18"/>
+        </w:rPr>
+        <w:t>Capacitación a empresas</w:t>
+      </w:r>
+    </w:p>
+    <w:p>
+      <w:pPr>
+        <w:tabs>
+          <w:tab w:val="left" w:pos="560"/>
+          <w:tab w:val="left" w:pos="1120"/>
+          <w:tab w:val="left" w:pos="1680"/>
+          <w:tab w:val="left" w:pos="2240"/>
+          <w:tab w:val="left" w:pos="2800"/>
+          <w:tab w:val="left" w:pos="3360"/>
+          <w:tab w:val="left" w:pos="3920"/>
+          <w:tab w:val="left" w:pos="4480"/>
+          <w:tab w:val="left" w:pos="5040"/>
+          <w:tab w:val="left" w:pos="5600"/>
+          <w:tab w:val="left" w:pos="6160"/>
+          <w:tab w:val="left" w:pos="6720"/>
+        </w:tabs>
+        <w:autoSpaceDE w:val="0"/>
+        <w:autoSpaceDN w:val="0"/>
+        <w:adjustRightInd w:val="0"/>
+        <w:rPr>
+          <w:rFonts w:ascii="Helvetica" w:hAnsi="Helvetica" w:cs="Helvetica"/>
+          <w:kern w:val="0"/>
+          <w:sz w:val="18"/>
+          <w:szCs w:val="18"/>
+        </w:rPr>
+      </w:pPr>
+    </w:p>
+    <w:p>
+      <w:pPr>
+        <w:pStyle w:val="Prrafodelista"/>
+        <w:numPr>
+          <w:ilvl w:val="0"/>
+          <w:numId w:val="3"/>
+        </w:numPr>
+        <w:tabs>
+          <w:tab w:val="left" w:pos="560"/>
+          <w:tab w:val="left" w:pos="1120"/>
+          <w:tab w:val="left" w:pos="1680"/>
+          <w:tab w:val="left" w:pos="2240"/>
+          <w:tab w:val="left" w:pos="2800"/>
+          <w:tab w:val="left" w:pos="3360"/>
+          <w:tab w:val="left" w:pos="3920"/>
+          <w:tab w:val="left" w:pos="4480"/>
+          <w:tab w:val="left" w:pos="5040"/>
+          <w:tab w:val="left" w:pos="5600"/>
+          <w:tab w:val="left" w:pos="6160"/>
+          <w:tab w:val="left" w:pos="6720"/>
+        </w:tabs>
+        <w:autoSpaceDE w:val="0"/>
+        <w:autoSpaceDN w:val="0"/>
+        <w:adjustRightInd w:val="0"/>
+        <w:rPr>
+          <w:rFonts w:ascii="Helvetica" w:hAnsi="Helvetica" w:cs="Helvetica"/>
+          <w:kern w:val="0"/>
+          <w:sz w:val="18"/>
+          <w:szCs w:val="18"/>
+        </w:rPr>
+      </w:pPr>
+      <w:r>
+        <w:rPr>
+          <w:rFonts w:ascii="Helvetica" w:hAnsi="Helvetica" w:cs="Helvetica"/>
+          <w:kern w:val="0"/>
+          <w:sz w:val="18"/>
+          <w:szCs w:val="18"/>
+        </w:rPr>
+        <w:t xml:space="preserve">Evaluacion del personal </w:t>
+      </w:r>
+    </w:p>
+    <w:p>
+      <w:pPr>
+        <w:tabs>
+          <w:tab w:val="left" w:pos="560"/>
+          <w:tab w:val="left" w:pos="1120"/>
+          <w:tab w:val="left" w:pos="1680"/>
+          <w:tab w:val="left" w:pos="2240"/>
+          <w:tab w:val="left" w:pos="2800"/>
+          <w:tab w:val="left" w:pos="3360"/>
+          <w:tab w:val="left" w:pos="3920"/>
+          <w:tab w:val="left" w:pos="4480"/>
+          <w:tab w:val="left" w:pos="5040"/>
+          <w:tab w:val="left" w:pos="5600"/>
+          <w:tab w:val="left" w:pos="6160"/>
+          <w:tab w:val="left" w:pos="6720"/>
+        </w:tabs>
+        <w:autoSpaceDE w:val="0"/>
+        <w:autoSpaceDN w:val="0"/>
+        <w:adjustRightInd w:val="0"/>
+        <w:rPr>
+          <w:rFonts w:ascii="Helvetica" w:hAnsi="Helvetica" w:cs="Helvetica"/>
+          <w:kern w:val="0"/>
+          <w:sz w:val="18"/>
+          <w:szCs w:val="18"/>
+        </w:rPr>
+      </w:pPr>
+    </w:p>
+    <w:p>
+      <w:pPr>
+        <w:tabs>
+          <w:tab w:val="left" w:pos="560"/>
+          <w:tab w:val="left" w:pos="1120"/>
+          <w:tab w:val="left" w:pos="1680"/>
+          <w:tab w:val="left" w:pos="2240"/>
+          <w:tab w:val="left" w:pos="2800"/>
+          <w:tab w:val="left" w:pos="3360"/>
+          <w:tab w:val="left" w:pos="3920"/>
+          <w:tab w:val="left" w:pos="4480"/>
+          <w:tab w:val="left" w:pos="5040"/>
+          <w:tab w:val="left" w:pos="5600"/>
+          <w:tab w:val="left" w:pos="6160"/>
+          <w:tab w:val="left" w:pos="6720"/>
+        </w:tabs>
+        <w:autoSpaceDE w:val="0"/>
+        <w:autoSpaceDN w:val="0"/>
+        <w:adjustRightInd w:val="0"/>
+        <w:rPr>
+          <w:rFonts w:ascii="Helvetica" w:hAnsi="Helvetica" w:cs="Helvetica"/>
+          <w:kern w:val="0"/>
+          <w:sz w:val="18"/>
+          <w:szCs w:val="18"/>
+        </w:rPr>
+      </w:pPr>
+      <w:r>
+        <w:rPr>
+          <w:rFonts w:ascii="Helvetica" w:hAnsi="Helvetica" w:cs="Helvetica"/>
+          <w:kern w:val="0"/>
+          <w:sz w:val="18"/>
+          <w:szCs w:val="18"/>
+        </w:rPr>
+        <w:t xml:space="preserve">En Renacer creemos que evaluar profundamente a los trabajadores que ya forman parte de la empresa. Se pueden prevenir conductas como el abandono repentino del trabajo, robos y conductas hostiles con los demas colaboradores. </w:t>
+      </w:r>
+    </w:p>
+    <w:p>
+      <w:pPr>
+        <w:tabs>
+          <w:tab w:val="left" w:pos="560"/>
+          <w:tab w:val="left" w:pos="1120"/>
+          <w:tab w:val="left" w:pos="1680"/>
+          <w:tab w:val="left" w:pos="2240"/>
+          <w:tab w:val="left" w:pos="2800"/>
+          <w:tab w:val="left" w:pos="3360"/>
+          <w:tab w:val="left" w:pos="3920"/>
+          <w:tab w:val="left" w:pos="4480"/>
+          <w:tab w:val="left" w:pos="5040"/>
+          <w:tab w:val="left" w:pos="5600"/>
+          <w:tab w:val="left" w:pos="6160"/>
+          <w:tab w:val="left" w:pos="6720"/>
+        </w:tabs>
+        <w:autoSpaceDE w:val="0"/>
+        <w:autoSpaceDN w:val="0"/>
+        <w:adjustRightInd w:val="0"/>
+        <w:rPr>
+          <w:rFonts w:ascii="Helvetica" w:hAnsi="Helvetica" w:cs="Helvetica"/>
+          <w:kern w:val="0"/>
+          <w:sz w:val="18"/>
+          <w:szCs w:val="18"/>
+        </w:rPr>
+      </w:pPr>
+    </w:p>
+    <w:p>
+      <w:pPr>
+        <w:tabs>
+          <w:tab w:val="left" w:pos="560"/>
+          <w:tab w:val="left" w:pos="1120"/>
+          <w:tab w:val="left" w:pos="1680"/>
+          <w:tab w:val="left" w:pos="2240"/>
+          <w:tab w:val="left" w:pos="2800"/>
+          <w:tab w:val="left" w:pos="3360"/>
+          <w:tab w:val="left" w:pos="3920"/>
+          <w:tab w:val="left" w:pos="4480"/>
+          <w:tab w:val="left" w:pos="5040"/>
+          <w:tab w:val="left" w:pos="5600"/>
+          <w:tab w:val="left" w:pos="6160"/>
+          <w:tab w:val="left" w:pos="6720"/>
+        </w:tabs>
+        <w:autoSpaceDE w:val="0"/>
+        <w:autoSpaceDN w:val="0"/>
+        <w:adjustRightInd w:val="0"/>
+        <w:rPr>
+          <w:rFonts w:ascii="Helvetica" w:hAnsi="Helvetica" w:cs="Helvetica"/>
+          <w:kern w:val="0"/>
+          <w:sz w:val="18"/>
+          <w:szCs w:val="18"/>
+        </w:rPr>
+      </w:pPr>
+    </w:p>
+    <w:p>
+      <w:pPr>
+        <w:pStyle w:val="Prrafodelista"/>
+        <w:numPr>
+          <w:ilvl w:val="0"/>
+          <w:numId w:val="3"/>
+        </w:numPr>
+        <w:tabs>
+          <w:tab w:val="left" w:pos="560"/>
+          <w:tab w:val="left" w:pos="1120"/>
+          <w:tab w:val="left" w:pos="1680"/>
+          <w:tab w:val="left" w:pos="2240"/>
+          <w:tab w:val="left" w:pos="2800"/>
+          <w:tab w:val="left" w:pos="3360"/>
+          <w:tab w:val="left" w:pos="3920"/>
+          <w:tab w:val="left" w:pos="4480"/>
+          <w:tab w:val="left" w:pos="5040"/>
+          <w:tab w:val="left" w:pos="5600"/>
+          <w:tab w:val="left" w:pos="6160"/>
+          <w:tab w:val="left" w:pos="6720"/>
+        </w:tabs>
+        <w:autoSpaceDE w:val="0"/>
+        <w:autoSpaceDN w:val="0"/>
+        <w:adjustRightInd w:val="0"/>
+        <w:rPr>
+          <w:rFonts w:ascii="Helvetica" w:hAnsi="Helvetica" w:cs="Helvetica"/>
+          <w:kern w:val="0"/>
+          <w:sz w:val="18"/>
+          <w:szCs w:val="18"/>
+        </w:rPr>
+      </w:pPr>
+      <w:r>
+        <w:rPr>
+          <w:rFonts w:ascii="Helvetica" w:hAnsi="Helvetica" w:cs="Helvetica"/>
+          <w:kern w:val="0"/>
+          <w:sz w:val="18"/>
+          <w:szCs w:val="18"/>
+        </w:rPr>
+        <w:t xml:space="preserve">Reclutamiento </w:t>
+      </w:r>
+    </w:p>
+    <w:p>
+      <w:pPr>
+        <w:tabs>
+          <w:tab w:val="left" w:pos="560"/>
+          <w:tab w:val="left" w:pos="1120"/>
+          <w:tab w:val="left" w:pos="1680"/>
+          <w:tab w:val="left" w:pos="2240"/>
+          <w:tab w:val="left" w:pos="2800"/>
+          <w:tab w:val="left" w:pos="3360"/>
+          <w:tab w:val="left" w:pos="3920"/>
+          <w:tab w:val="left" w:pos="4480"/>
+          <w:tab w:val="left" w:pos="5040"/>
+          <w:tab w:val="left" w:pos="5600"/>
+          <w:tab w:val="left" w:pos="6160"/>
+          <w:tab w:val="left" w:pos="6720"/>
+        </w:tabs>
+        <w:autoSpaceDE w:val="0"/>
+        <w:autoSpaceDN w:val="0"/>
+        <w:adjustRightInd w:val="0"/>
+        <w:rPr>
+          <w:rFonts w:ascii="Helvetica" w:hAnsi="Helvetica" w:cs="Helvetica"/>
+          <w:kern w:val="0"/>
+          <w:sz w:val="18"/>
+          <w:szCs w:val="18"/>
+        </w:rPr>
+      </w:pPr>
+    </w:p>
+    <w:p>
+      <w:pPr>
+        <w:tabs>
+          <w:tab w:val="left" w:pos="560"/>
+          <w:tab w:val="left" w:pos="1120"/>
+          <w:tab w:val="left" w:pos="1680"/>
+          <w:tab w:val="left" w:pos="2240"/>
+          <w:tab w:val="left" w:pos="2800"/>
+          <w:tab w:val="left" w:pos="3360"/>
+          <w:tab w:val="left" w:pos="3920"/>
+          <w:tab w:val="left" w:pos="4480"/>
+          <w:tab w:val="left" w:pos="5040"/>
+          <w:tab w:val="left" w:pos="5600"/>
+          <w:tab w:val="left" w:pos="6160"/>
+          <w:tab w:val="left" w:pos="6720"/>
+        </w:tabs>
+        <w:autoSpaceDE w:val="0"/>
+        <w:autoSpaceDN w:val="0"/>
+        <w:adjustRightInd w:val="0"/>
+        <w:rPr>
+          <w:rFonts w:ascii="Helvetica" w:hAnsi="Helvetica" w:cs="Helvetica"/>
+          <w:kern w:val="0"/>
+          <w:sz w:val="18"/>
+          <w:szCs w:val="18"/>
+        </w:rPr>
+      </w:pPr>
+      <w:r>
+        <w:rPr>
+          <w:rFonts w:ascii="Helvetica" w:hAnsi="Helvetica" w:cs="Helvetica"/>
+          <w:kern w:val="0"/>
+          <w:sz w:val="18"/>
+          <w:szCs w:val="18"/>
+        </w:rPr>
+        <w:t>Nuestros evaluadores son con un enfoque clinico por lo que no solo evaluamos al personal con el fin de indentificar las competencias de los candidatos, si no que al evaluar toda la personalidad aseguramos tambien la confiabilidad del mismo.</w:t>
+      </w:r>
+    </w:p>
+    <w:p>
+      <w:pPr>
+        <w:tabs>
+          <w:tab w:val="left" w:pos="560"/>
+          <w:tab w:val="left" w:pos="1120"/>
+          <w:tab w:val="left" w:pos="1680"/>
+          <w:tab w:val="left" w:pos="2240"/>
+          <w:tab w:val="left" w:pos="2800"/>
+          <w:tab w:val="left" w:pos="3360"/>
+          <w:tab w:val="left" w:pos="3920"/>
+          <w:tab w:val="left" w:pos="4480"/>
+          <w:tab w:val="left" w:pos="5040"/>
+          <w:tab w:val="left" w:pos="5600"/>
+          <w:tab w:val="left" w:pos="6160"/>
+          <w:tab w:val="left" w:pos="6720"/>
+        </w:tabs>
+        <w:autoSpaceDE w:val="0"/>
+        <w:autoSpaceDN w:val="0"/>
+        <w:adjustRightInd w:val="0"/>
+        <w:rPr>
+          <w:rFonts w:ascii="Helvetica" w:hAnsi="Helvetica" w:cs="Helvetica"/>
+          <w:kern w:val="0"/>
+          <w:sz w:val="18"/>
+          <w:szCs w:val="18"/>
+        </w:rPr>
+      </w:pPr>
+    </w:p>
+    <w:p>
+      <w:pPr>
+        <w:tabs>
+          <w:tab w:val="left" w:pos="560"/>
+          <w:tab w:val="left" w:pos="1120"/>
+          <w:tab w:val="left" w:pos="1680"/>
+          <w:tab w:val="left" w:pos="2240"/>
+          <w:tab w:val="left" w:pos="2800"/>
+          <w:tab w:val="left" w:pos="3360"/>
+          <w:tab w:val="left" w:pos="3920"/>
+          <w:tab w:val="left" w:pos="4480"/>
+          <w:tab w:val="left" w:pos="5040"/>
+          <w:tab w:val="left" w:pos="5600"/>
+          <w:tab w:val="left" w:pos="6160"/>
+          <w:tab w:val="left" w:pos="6720"/>
+        </w:tabs>
+        <w:autoSpaceDE w:val="0"/>
+        <w:autoSpaceDN w:val="0"/>
+        <w:adjustRightInd w:val="0"/>
+        <w:rPr>
+          <w:rFonts w:ascii="Helvetica" w:hAnsi="Helvetica" w:cs="Helvetica"/>
+          <w:kern w:val="0"/>
+          <w:sz w:val="18"/>
+          <w:szCs w:val="18"/>
+        </w:rPr>
+      </w:pPr>
+    </w:p>
+    <w:p>
+      <w:pPr>
+        <w:tabs>
+          <w:tab w:val="left" w:pos="560"/>
+          <w:tab w:val="left" w:pos="1120"/>
+          <w:tab w:val="left" w:pos="1680"/>
+          <w:tab w:val="left" w:pos="2240"/>
+          <w:tab w:val="left" w:pos="2800"/>
+          <w:tab w:val="left" w:pos="3360"/>
+          <w:tab w:val="left" w:pos="3920"/>
+          <w:tab w:val="left" w:pos="4480"/>
+          <w:tab w:val="left" w:pos="5040"/>
+          <w:tab w:val="left" w:pos="5600"/>
+          <w:tab w:val="left" w:pos="6160"/>
+          <w:tab w:val="left" w:pos="6720"/>
+        </w:tabs>
+        <w:autoSpaceDE w:val="0"/>
+        <w:autoSpaceDN w:val="0"/>
+        <w:adjustRightInd w:val="0"/>
+        <w:rPr>
+          <w:rFonts w:ascii="Helvetica" w:hAnsi="Helvetica" w:cs="Helvetica"/>
+          <w:kern w:val="0"/>
+          <w:sz w:val="18"/>
+          <w:szCs w:val="18"/>
+        </w:rPr>
+      </w:pPr>
+      <w:r>
+        <w:rPr>
+          <w:rFonts w:ascii="Helvetica" w:hAnsi="Helvetica" w:cs="Helvetica"/>
+          <w:kern w:val="0"/>
+          <w:sz w:val="18"/>
+          <w:szCs w:val="18"/>
+        </w:rPr>
+        <w:t>CURSOS</w:t>
+      </w:r>
+    </w:p>
+    <w:p>
+      <w:pPr>
+        <w:tabs>
+          <w:tab w:val="left" w:pos="560"/>
+          <w:tab w:val="left" w:pos="1120"/>
+          <w:tab w:val="left" w:pos="1680"/>
+          <w:tab w:val="left" w:pos="2240"/>
+          <w:tab w:val="left" w:pos="2800"/>
+          <w:tab w:val="left" w:pos="3360"/>
+          <w:tab w:val="left" w:pos="3920"/>
+          <w:tab w:val="left" w:pos="4480"/>
+          <w:tab w:val="left" w:pos="5040"/>
+          <w:tab w:val="left" w:pos="5600"/>
+          <w:tab w:val="left" w:pos="6160"/>
+          <w:tab w:val="left" w:pos="6720"/>
+        </w:tabs>
+        <w:autoSpaceDE w:val="0"/>
+        <w:autoSpaceDN w:val="0"/>
+        <w:adjustRightInd w:val="0"/>
+        <w:rPr>
+          <w:rFonts w:ascii="Helvetica" w:hAnsi="Helvetica" w:cs="Helvetica"/>
+          <w:kern w:val="0"/>
+          <w:sz w:val="18"/>
+          <w:szCs w:val="18"/>
+        </w:rPr>
+      </w:pPr>
+    </w:p>
+    <w:p>
+      <w:pPr>
+        <w:pStyle w:val="Prrafodelista"/>
+        <w:numPr>
+          <w:ilvl w:val="0"/>
+          <w:numId w:val="3"/>
+        </w:numPr>
+        <w:tabs>
+          <w:tab w:val="left" w:pos="560"/>
+          <w:tab w:val="left" w:pos="1120"/>
+          <w:tab w:val="left" w:pos="1680"/>
+          <w:tab w:val="left" w:pos="2240"/>
+          <w:tab w:val="left" w:pos="2800"/>
+          <w:tab w:val="left" w:pos="3360"/>
+          <w:tab w:val="left" w:pos="3920"/>
+          <w:tab w:val="left" w:pos="4480"/>
+          <w:tab w:val="left" w:pos="5040"/>
+          <w:tab w:val="left" w:pos="5600"/>
+          <w:tab w:val="left" w:pos="6160"/>
+          <w:tab w:val="left" w:pos="6720"/>
+        </w:tabs>
+        <w:autoSpaceDE w:val="0"/>
+        <w:autoSpaceDN w:val="0"/>
+        <w:adjustRightInd w:val="0"/>
+        <w:rPr>
+          <w:rFonts w:ascii="Helvetica" w:hAnsi="Helvetica" w:cs="Helvetica"/>
+          <w:kern w:val="0"/>
+          <w:sz w:val="18"/>
+          <w:szCs w:val="18"/>
+        </w:rPr>
+      </w:pPr>
+      <w:r>
+        <w:rPr>
+          <w:rFonts w:ascii="Helvetica" w:hAnsi="Helvetica" w:cs="Helvetica"/>
+          <w:kern w:val="0"/>
+          <w:sz w:val="18"/>
+          <w:szCs w:val="18"/>
+        </w:rPr>
+        <w:t xml:space="preserve">Inteligencia emocional </w:t>
+      </w:r>
+    </w:p>
+    <w:p>
+      <w:pPr>
+        <w:pStyle w:val="Prrafodelista"/>
+        <w:numPr>
+          <w:ilvl w:val="0"/>
+          <w:numId w:val="3"/>
+        </w:numPr>
+        <w:tabs>
+          <w:tab w:val="left" w:pos="560"/>
+          <w:tab w:val="left" w:pos="1120"/>
+          <w:tab w:val="left" w:pos="1680"/>
+          <w:tab w:val="left" w:pos="2240"/>
+          <w:tab w:val="left" w:pos="2800"/>
+          <w:tab w:val="left" w:pos="3360"/>
+          <w:tab w:val="left" w:pos="3920"/>
+          <w:tab w:val="left" w:pos="4480"/>
+          <w:tab w:val="left" w:pos="5040"/>
+          <w:tab w:val="left" w:pos="5600"/>
+          <w:tab w:val="left" w:pos="6160"/>
+          <w:tab w:val="left" w:pos="6720"/>
+        </w:tabs>
+        <w:autoSpaceDE w:val="0"/>
+        <w:autoSpaceDN w:val="0"/>
+        <w:adjustRightInd w:val="0"/>
+        <w:rPr>
+          <w:rFonts w:ascii="Helvetica" w:hAnsi="Helvetica" w:cs="Helvetica"/>
+          <w:kern w:val="0"/>
+          <w:sz w:val="18"/>
+          <w:szCs w:val="18"/>
+        </w:rPr>
+      </w:pPr>
+      <w:r>
+        <w:rPr>
+          <w:rFonts w:ascii="Helvetica" w:hAnsi="Helvetica" w:cs="Helvetica"/>
+          <w:kern w:val="0"/>
+          <w:sz w:val="18"/>
+          <w:szCs w:val="18"/>
+        </w:rPr>
+        <w:t>ma</w:t>
+      </w:r>
+      <w:r>
+        <w:rPr>
+          <w:rFonts w:ascii="Helvetica" w:hAnsi="Helvetica" w:cs="Helvetica"/>
+          <w:kern w:val="0"/>
+          <w:sz w:val="18"/>
+          <w:szCs w:val="18"/>
+        </w:rPr>
+        <w:t>nejo</w:t>
+      </w:r>
+      <w:r>
+        <w:rPr>
+          <w:rFonts w:ascii="Helvetica" w:hAnsi="Helvetica" w:cs="Helvetica"/>
+          <w:kern w:val="0"/>
+          <w:sz w:val="18"/>
+          <w:szCs w:val="18"/>
+        </w:rPr>
+        <w:t xml:space="preserve"> da estres </w:t>
+      </w:r>
+    </w:p>
+    <w:p>
+      <w:pPr>
+        <w:pStyle w:val="Prrafodelista"/>
+        <w:numPr>
+          <w:ilvl w:val="0"/>
+          <w:numId w:val="3"/>
+        </w:numPr>
+        <w:tabs>
+          <w:tab w:val="left" w:pos="560"/>
+          <w:tab w:val="left" w:pos="1120"/>
+          <w:tab w:val="left" w:pos="1680"/>
+          <w:tab w:val="left" w:pos="2240"/>
+          <w:tab w:val="left" w:pos="2800"/>
+          <w:tab w:val="left" w:pos="3360"/>
+          <w:tab w:val="left" w:pos="3920"/>
+          <w:tab w:val="left" w:pos="4480"/>
+          <w:tab w:val="left" w:pos="5040"/>
+          <w:tab w:val="left" w:pos="5600"/>
+          <w:tab w:val="left" w:pos="6160"/>
+          <w:tab w:val="left" w:pos="6720"/>
+        </w:tabs>
+        <w:autoSpaceDE w:val="0"/>
+        <w:autoSpaceDN w:val="0"/>
+        <w:adjustRightInd w:val="0"/>
+        <w:rPr>
+          <w:rFonts w:ascii="Helvetica" w:hAnsi="Helvetica" w:cs="Helvetica"/>
+          <w:kern w:val="0"/>
+          <w:sz w:val="18"/>
+          <w:szCs w:val="18"/>
+        </w:rPr>
+      </w:pPr>
+      <w:r>
+        <w:rPr>
+          <w:rFonts w:ascii="Helvetica" w:hAnsi="Helvetica" w:cs="Helvetica"/>
+          <w:kern w:val="0"/>
+          <w:sz w:val="18"/>
+          <w:szCs w:val="18"/>
+        </w:rPr>
+        <w:t>gesti</w:t>
+      </w:r>
+      <w:r>
+        <w:rPr>
+          <w:rFonts w:ascii="Helvetica" w:hAnsi="Helvetica" w:cs="Helvetica"/>
+          <w:kern w:val="0"/>
+          <w:sz w:val="18"/>
+          <w:szCs w:val="18"/>
+        </w:rPr>
+        <w:t>ó</w:t>
+      </w:r>
+      <w:r>
+        <w:rPr>
+          <w:rFonts w:ascii="Helvetica" w:hAnsi="Helvetica" w:cs="Helvetica"/>
+          <w:kern w:val="0"/>
+          <w:sz w:val="18"/>
+          <w:szCs w:val="18"/>
+        </w:rPr>
+        <w:t>n dal tiempo</w:t>
+      </w:r>
+    </w:p>
+    <w:p>
+      <w:pPr>
+        <w:pStyle w:val="Prrafodelista"/>
+        <w:numPr>
+          <w:ilvl w:val="0"/>
+          <w:numId w:val="3"/>
+        </w:numPr>
+        <w:tabs>
+          <w:tab w:val="left" w:pos="560"/>
+          <w:tab w:val="left" w:pos="1120"/>
+          <w:tab w:val="left" w:pos="1680"/>
+          <w:tab w:val="left" w:pos="2240"/>
+          <w:tab w:val="left" w:pos="2800"/>
+          <w:tab w:val="left" w:pos="3360"/>
+          <w:tab w:val="left" w:pos="3920"/>
+          <w:tab w:val="left" w:pos="4480"/>
+          <w:tab w:val="left" w:pos="5040"/>
+          <w:tab w:val="left" w:pos="5600"/>
+          <w:tab w:val="left" w:pos="6160"/>
+          <w:tab w:val="left" w:pos="6720"/>
+        </w:tabs>
+        <w:autoSpaceDE w:val="0"/>
+        <w:autoSpaceDN w:val="0"/>
+        <w:adjustRightInd w:val="0"/>
+        <w:rPr>
+          <w:rFonts w:ascii="Helvetica" w:hAnsi="Helvetica" w:cs="Helvetica"/>
+          <w:kern w:val="0"/>
+          <w:sz w:val="18"/>
+          <w:szCs w:val="18"/>
+        </w:rPr>
+      </w:pPr>
+      <w:r>
+        <w:rPr>
+          <w:rFonts w:ascii="Helvetica" w:hAnsi="Helvetica" w:cs="Helvetica"/>
+          <w:kern w:val="0"/>
+          <w:sz w:val="18"/>
+          <w:szCs w:val="18"/>
+        </w:rPr>
+        <w:t>Liderazgo</w:t>
+      </w:r>
+    </w:p>
+    <w:p>
+      <w:pPr>
+        <w:pStyle w:val="Prrafodelista"/>
+        <w:numPr>
+          <w:ilvl w:val="0"/>
+          <w:numId w:val="3"/>
+        </w:numPr>
+        <w:tabs>
+          <w:tab w:val="left" w:pos="560"/>
+          <w:tab w:val="left" w:pos="1120"/>
+          <w:tab w:val="left" w:pos="1680"/>
+          <w:tab w:val="left" w:pos="2240"/>
+          <w:tab w:val="left" w:pos="2800"/>
+          <w:tab w:val="left" w:pos="3360"/>
+          <w:tab w:val="left" w:pos="3920"/>
+          <w:tab w:val="left" w:pos="4480"/>
+          <w:tab w:val="left" w:pos="5040"/>
+          <w:tab w:val="left" w:pos="5600"/>
+          <w:tab w:val="left" w:pos="6160"/>
+          <w:tab w:val="left" w:pos="6720"/>
+        </w:tabs>
+        <w:autoSpaceDE w:val="0"/>
+        <w:autoSpaceDN w:val="0"/>
+        <w:adjustRightInd w:val="0"/>
+        <w:rPr>
+          <w:rFonts w:ascii="Helvetica" w:hAnsi="Helvetica" w:cs="Helvetica"/>
+          <w:kern w:val="0"/>
+          <w:sz w:val="18"/>
+          <w:szCs w:val="18"/>
+        </w:rPr>
+      </w:pPr>
+      <w:r>
+        <w:rPr>
+          <w:rFonts w:ascii="Helvetica" w:hAnsi="Helvetica" w:cs="Helvetica"/>
+          <w:kern w:val="0"/>
+          <w:sz w:val="18"/>
+          <w:szCs w:val="18"/>
+        </w:rPr>
+        <w:t>Resolución de problemas</w:t>
+      </w:r>
+    </w:p>
+    <w:p>
+      <w:pPr>
+        <w:pStyle w:val="Prrafodelista"/>
+        <w:numPr>
+          <w:ilvl w:val="0"/>
+          <w:numId w:val="3"/>
+        </w:numPr>
+        <w:tabs>
+          <w:tab w:val="left" w:pos="560"/>
+          <w:tab w:val="left" w:pos="1120"/>
+          <w:tab w:val="left" w:pos="1680"/>
+          <w:tab w:val="left" w:pos="2240"/>
+          <w:tab w:val="left" w:pos="2800"/>
+          <w:tab w:val="left" w:pos="3360"/>
+          <w:tab w:val="left" w:pos="3920"/>
+          <w:tab w:val="left" w:pos="4480"/>
+          <w:tab w:val="left" w:pos="5040"/>
+          <w:tab w:val="left" w:pos="5600"/>
+          <w:tab w:val="left" w:pos="6160"/>
+          <w:tab w:val="left" w:pos="6720"/>
+        </w:tabs>
+        <w:autoSpaceDE w:val="0"/>
+        <w:autoSpaceDN w:val="0"/>
+        <w:adjustRightInd w:val="0"/>
+        <w:rPr>
+          <w:rFonts w:ascii="Helvetica" w:hAnsi="Helvetica" w:cs="Helvetica"/>
+          <w:kern w:val="0"/>
+          <w:sz w:val="18"/>
+          <w:szCs w:val="18"/>
+        </w:rPr>
+      </w:pPr>
+      <w:r>
+        <w:rPr>
+          <w:rFonts w:ascii="Helvetica" w:hAnsi="Helvetica" w:cs="Helvetica"/>
+          <w:kern w:val="0"/>
+          <w:sz w:val="18"/>
+          <w:szCs w:val="18"/>
+        </w:rPr>
+        <w:t xml:space="preserve">trabajo en equipo </w:t>
+      </w:r>
+    </w:p>
+    <w:p>
+      <w:pPr>
+        <w:pStyle w:val="Prrafodelista"/>
+        <w:numPr>
+          <w:ilvl w:val="0"/>
+          <w:numId w:val="3"/>
+        </w:numPr>
+        <w:tabs>
+          <w:tab w:val="left" w:pos="560"/>
+          <w:tab w:val="left" w:pos="1120"/>
+          <w:tab w:val="left" w:pos="1680"/>
+          <w:tab w:val="left" w:pos="2240"/>
+          <w:tab w:val="left" w:pos="2800"/>
+          <w:tab w:val="left" w:pos="3360"/>
+          <w:tab w:val="left" w:pos="3920"/>
+          <w:tab w:val="left" w:pos="4480"/>
+          <w:tab w:val="left" w:pos="5040"/>
+          <w:tab w:val="left" w:pos="5600"/>
+          <w:tab w:val="left" w:pos="6160"/>
+          <w:tab w:val="left" w:pos="6720"/>
+        </w:tabs>
+        <w:autoSpaceDE w:val="0"/>
+        <w:autoSpaceDN w:val="0"/>
+        <w:adjustRightInd w:val="0"/>
+        <w:rPr>
+          <w:rFonts w:ascii="Helvetica" w:hAnsi="Helvetica" w:cs="Helvetica"/>
+          <w:kern w:val="0"/>
+          <w:sz w:val="18"/>
+          <w:szCs w:val="18"/>
+        </w:rPr>
+      </w:pPr>
+      <w:r>
+        <w:rPr>
+          <w:rFonts w:ascii="Helvetica" w:hAnsi="Helvetica" w:cs="Helvetica"/>
+          <w:kern w:val="0"/>
+          <w:sz w:val="18"/>
+          <w:szCs w:val="18"/>
+        </w:rPr>
+        <w:t>comu</w:t>
+      </w:r>
+      <w:r>
+        <w:rPr>
+          <w:rFonts w:ascii="Helvetica" w:hAnsi="Helvetica" w:cs="Helvetica"/>
+          <w:kern w:val="0"/>
+          <w:sz w:val="18"/>
+          <w:szCs w:val="18"/>
+        </w:rPr>
+        <w:t>nicación efectiva.</w:t>
+      </w:r>
+    </w:p>
+    <w:p>
+      <w:pPr>
+        <w:tabs>
+          <w:tab w:val="left" w:pos="560"/>
+          <w:tab w:val="left" w:pos="1120"/>
+          <w:tab w:val="left" w:pos="1680"/>
+          <w:tab w:val="left" w:pos="2240"/>
+          <w:tab w:val="left" w:pos="2800"/>
+          <w:tab w:val="left" w:pos="3360"/>
+          <w:tab w:val="left" w:pos="3920"/>
+          <w:tab w:val="left" w:pos="4480"/>
+          <w:tab w:val="left" w:pos="5040"/>
+          <w:tab w:val="left" w:pos="5600"/>
+          <w:tab w:val="left" w:pos="6160"/>
+          <w:tab w:val="left" w:pos="6720"/>
+        </w:tabs>
+        <w:autoSpaceDE w:val="0"/>
+        <w:autoSpaceDN w:val="0"/>
+        <w:adjustRightInd w:val="0"/>
+        <w:rPr>
+          <w:rFonts w:ascii="Helvetica" w:hAnsi="Helvetica" w:cs="Helvetica"/>
+          <w:kern w:val="0"/>
+          <w:sz w:val="18"/>
+          <w:szCs w:val="18"/>
+        </w:rPr>
+      </w:pPr>
+    </w:p>
+    <w:p>
+      <w:pPr>
+        <w:tabs>
+          <w:tab w:val="left" w:pos="560"/>
+          <w:tab w:val="left" w:pos="1120"/>
+          <w:tab w:val="left" w:pos="1680"/>
+          <w:tab w:val="left" w:pos="2240"/>
+          <w:tab w:val="left" w:pos="2800"/>
+          <w:tab w:val="left" w:pos="3360"/>
+          <w:tab w:val="left" w:pos="3920"/>
+          <w:tab w:val="left" w:pos="4480"/>
+          <w:tab w:val="left" w:pos="5040"/>
+          <w:tab w:val="left" w:pos="5600"/>
+          <w:tab w:val="left" w:pos="6160"/>
+          <w:tab w:val="left" w:pos="6720"/>
+        </w:tabs>
+        <w:autoSpaceDE w:val="0"/>
+        <w:autoSpaceDN w:val="0"/>
+        <w:adjustRightInd w:val="0"/>
+        <w:rPr>
+          <w:rFonts w:ascii="Helvetica" w:hAnsi="Helvetica" w:cs="Helvetica"/>
+          <w:kern w:val="0"/>
+          <w:sz w:val="18"/>
+          <w:szCs w:val="18"/>
+        </w:rPr>
+      </w:pPr>
+    </w:p>
+    <w:p>
+      <w:pPr>
+        <w:tabs>
+          <w:tab w:val="left" w:pos="560"/>
+          <w:tab w:val="left" w:pos="1120"/>
+          <w:tab w:val="left" w:pos="1680"/>
+          <w:tab w:val="left" w:pos="2240"/>
+          <w:tab w:val="left" w:pos="2800"/>
+          <w:tab w:val="left" w:pos="3360"/>
+          <w:tab w:val="left" w:pos="3920"/>
+          <w:tab w:val="left" w:pos="4480"/>
+          <w:tab w:val="left" w:pos="5040"/>
+          <w:tab w:val="left" w:pos="5600"/>
+          <w:tab w:val="left" w:pos="6160"/>
+          <w:tab w:val="left" w:pos="6720"/>
+        </w:tabs>
+        <w:autoSpaceDE w:val="0"/>
+        <w:autoSpaceDN w:val="0"/>
+        <w:adjustRightInd w:val="0"/>
+        <w:rPr>
+          <w:rFonts w:ascii="Helvetica" w:hAnsi="Helvetica" w:cs="Helvetica"/>
+          <w:kern w:val="0"/>
+          <w:sz w:val="18"/>
+          <w:szCs w:val="18"/>
+        </w:rPr>
+      </w:pPr>
+    </w:p>
+    <w:p>
+      <w:pPr>
+        <w:tabs>
+          <w:tab w:val="left" w:pos="560"/>
+          <w:tab w:val="left" w:pos="1120"/>
+          <w:tab w:val="left" w:pos="1680"/>
+          <w:tab w:val="left" w:pos="2240"/>
+          <w:tab w:val="left" w:pos="2800"/>
+          <w:tab w:val="left" w:pos="3360"/>
+          <w:tab w:val="left" w:pos="3920"/>
+          <w:tab w:val="left" w:pos="4480"/>
+          <w:tab w:val="left" w:pos="5040"/>
+          <w:tab w:val="left" w:pos="5600"/>
+          <w:tab w:val="left" w:pos="6160"/>
+          <w:tab w:val="left" w:pos="6720"/>
+        </w:tabs>
+        <w:autoSpaceDE w:val="0"/>
+        <w:autoSpaceDN w:val="0"/>
+        <w:adjustRightInd w:val="0"/>
+        <w:rPr>
+          <w:rFonts w:ascii="Helvetica" w:hAnsi="Helvetica" w:cs="Helvetica"/>
+          <w:kern w:val="0"/>
+          <w:sz w:val="18"/>
+          <w:szCs w:val="18"/>
+        </w:rPr>
+      </w:pPr>
+    </w:p>
+    <w:p>
+      <w:pPr>
+        <w:tabs>
+          <w:tab w:val="left" w:pos="560"/>
+          <w:tab w:val="left" w:pos="1120"/>
+          <w:tab w:val="left" w:pos="1680"/>
+          <w:tab w:val="left" w:pos="2240"/>
+          <w:tab w:val="left" w:pos="2800"/>
+          <w:tab w:val="left" w:pos="3360"/>
+          <w:tab w:val="left" w:pos="3920"/>
+          <w:tab w:val="left" w:pos="4480"/>
+          <w:tab w:val="left" w:pos="5040"/>
+          <w:tab w:val="left" w:pos="5600"/>
+          <w:tab w:val="left" w:pos="6160"/>
+          <w:tab w:val="left" w:pos="6720"/>
+        </w:tabs>
+        <w:autoSpaceDE w:val="0"/>
+        <w:autoSpaceDN w:val="0"/>
+        <w:adjustRightInd w:val="0"/>
+        <w:rPr>
+          <w:rFonts w:ascii="Helvetica" w:hAnsi="Helvetica" w:cs="Helvetica"/>
+          <w:kern w:val="0"/>
+          <w:sz w:val="18"/>
+          <w:szCs w:val="18"/>
+        </w:rPr>
+      </w:pPr>
+      <w:r>
+        <w:rPr>
+          <w:rFonts w:ascii="Helvetica" w:hAnsi="Helvetica" w:cs="Helvetica"/>
+          <w:kern w:val="0"/>
+          <w:sz w:val="18"/>
+          <w:szCs w:val="18"/>
+        </w:rPr>
+        <w:t>AREA JURIDICA</w:t>
+      </w:r>
+    </w:p>
+    <w:p>
+      <w:pPr>
+        <w:tabs>
+          <w:tab w:val="left" w:pos="560"/>
+          <w:tab w:val="left" w:pos="1120"/>
+          <w:tab w:val="left" w:pos="1680"/>
+          <w:tab w:val="left" w:pos="2240"/>
+          <w:tab w:val="left" w:pos="2800"/>
+          <w:tab w:val="left" w:pos="3360"/>
+          <w:tab w:val="left" w:pos="3920"/>
+          <w:tab w:val="left" w:pos="4480"/>
+          <w:tab w:val="left" w:pos="5040"/>
+          <w:tab w:val="left" w:pos="5600"/>
+          <w:tab w:val="left" w:pos="6160"/>
+          <w:tab w:val="left" w:pos="6720"/>
+        </w:tabs>
+        <w:autoSpaceDE w:val="0"/>
+        <w:autoSpaceDN w:val="0"/>
+        <w:adjustRightInd w:val="0"/>
+        <w:rPr>
+          <w:rFonts w:ascii="Helvetica" w:hAnsi="Helvetica" w:cs="Helvetica"/>
+          <w:kern w:val="0"/>
+          <w:sz w:val="18"/>
+          <w:szCs w:val="18"/>
+        </w:rPr>
+      </w:pPr>
+    </w:p>
+    <w:p>
+      <w:pPr>
+        <w:tabs>
+          <w:tab w:val="left" w:pos="560"/>
+          <w:tab w:val="left" w:pos="1120"/>
+          <w:tab w:val="left" w:pos="1680"/>
+          <w:tab w:val="left" w:pos="2240"/>
+          <w:tab w:val="left" w:pos="2800"/>
+          <w:tab w:val="left" w:pos="3360"/>
+          <w:tab w:val="left" w:pos="3920"/>
+          <w:tab w:val="left" w:pos="4480"/>
+          <w:tab w:val="left" w:pos="5040"/>
+          <w:tab w:val="left" w:pos="5600"/>
+          <w:tab w:val="left" w:pos="6160"/>
+          <w:tab w:val="left" w:pos="6720"/>
+        </w:tabs>
+        <w:autoSpaceDE w:val="0"/>
+        <w:autoSpaceDN w:val="0"/>
+        <w:adjustRightInd w:val="0"/>
+        <w:rPr>
+          <w:rFonts w:ascii="Helvetica" w:hAnsi="Helvetica" w:cs="Helvetica"/>
+          <w:kern w:val="0"/>
+          <w:sz w:val="18"/>
+          <w:szCs w:val="18"/>
+        </w:rPr>
+      </w:pPr>
+    </w:p>
+    <w:p>
+      <w:pPr>
+        <w:tabs>
+          <w:tab w:val="left" w:pos="560"/>
+          <w:tab w:val="left" w:pos="1120"/>
+          <w:tab w:val="left" w:pos="1680"/>
+          <w:tab w:val="left" w:pos="2240"/>
+          <w:tab w:val="left" w:pos="2800"/>
+          <w:tab w:val="left" w:pos="3360"/>
+          <w:tab w:val="left" w:pos="3920"/>
+          <w:tab w:val="left" w:pos="4480"/>
+          <w:tab w:val="left" w:pos="5040"/>
+          <w:tab w:val="left" w:pos="5600"/>
+          <w:tab w:val="left" w:pos="6160"/>
+          <w:tab w:val="left" w:pos="6720"/>
+        </w:tabs>
+        <w:autoSpaceDE w:val="0"/>
+        <w:autoSpaceDN w:val="0"/>
+        <w:adjustRightInd w:val="0"/>
+        <w:rPr>
+          <w:rFonts w:ascii="Helvetica" w:hAnsi="Helvetica" w:cs="Helvetica"/>
+          <w:kern w:val="0"/>
+          <w:sz w:val="18"/>
+          <w:szCs w:val="18"/>
+        </w:rPr>
+      </w:pPr>
+      <w:r>
+        <w:rPr>
+          <w:rFonts w:ascii="Helvetica" w:hAnsi="Helvetica" w:cs="Helvetica"/>
+          <w:kern w:val="0"/>
+          <w:sz w:val="18"/>
+          <w:szCs w:val="18"/>
+        </w:rPr>
+        <w:t xml:space="preserve">Asesoria Legal: </w:t>
+      </w:r>
+    </w:p>
+    <w:p>
+      <w:pPr>
+        <w:tabs>
+          <w:tab w:val="left" w:pos="560"/>
+          <w:tab w:val="left" w:pos="1120"/>
+          <w:tab w:val="left" w:pos="1680"/>
+          <w:tab w:val="left" w:pos="2240"/>
+          <w:tab w:val="left" w:pos="2800"/>
+          <w:tab w:val="left" w:pos="3360"/>
+          <w:tab w:val="left" w:pos="3920"/>
+          <w:tab w:val="left" w:pos="4480"/>
+          <w:tab w:val="left" w:pos="5040"/>
+          <w:tab w:val="left" w:pos="5600"/>
+          <w:tab w:val="left" w:pos="6160"/>
+          <w:tab w:val="left" w:pos="6720"/>
+        </w:tabs>
+        <w:autoSpaceDE w:val="0"/>
+        <w:autoSpaceDN w:val="0"/>
+        <w:adjustRightInd w:val="0"/>
+        <w:rPr>
+          <w:rFonts w:ascii="Helvetica" w:hAnsi="Helvetica" w:cs="Helvetica"/>
+          <w:kern w:val="0"/>
+          <w:sz w:val="18"/>
+          <w:szCs w:val="18"/>
+        </w:rPr>
+      </w:pPr>
+    </w:p>
+    <w:p>
+      <w:pPr>
+        <w:tabs>
+          <w:tab w:val="left" w:pos="560"/>
+          <w:tab w:val="left" w:pos="1120"/>
+          <w:tab w:val="left" w:pos="1680"/>
+          <w:tab w:val="left" w:pos="2240"/>
+          <w:tab w:val="left" w:pos="2800"/>
+          <w:tab w:val="left" w:pos="3360"/>
+          <w:tab w:val="left" w:pos="3920"/>
+          <w:tab w:val="left" w:pos="4480"/>
+          <w:tab w:val="left" w:pos="5040"/>
+          <w:tab w:val="left" w:pos="5600"/>
+          <w:tab w:val="left" w:pos="6160"/>
+          <w:tab w:val="left" w:pos="6720"/>
+        </w:tabs>
+        <w:autoSpaceDE w:val="0"/>
+        <w:autoSpaceDN w:val="0"/>
+        <w:adjustRightInd w:val="0"/>
+        <w:rPr>
+          <w:rFonts w:ascii="Helvetica" w:hAnsi="Helvetica" w:cs="Helvetica"/>
+          <w:kern w:val="0"/>
+          <w:sz w:val="18"/>
+          <w:szCs w:val="18"/>
+        </w:rPr>
+      </w:pPr>
+      <w:r>
+        <w:rPr>
+          <w:rFonts w:ascii="Helvetica" w:hAnsi="Helvetica" w:cs="Helvetica"/>
+          <w:kern w:val="0"/>
+          <w:sz w:val="18"/>
+          <w:szCs w:val="18"/>
+        </w:rPr>
+        <w:t xml:space="preserve">Pension Alimenticia </w:t>
+      </w:r>
+    </w:p>
+    <w:p>
+      <w:pPr>
+        <w:tabs>
+          <w:tab w:val="left" w:pos="560"/>
+          <w:tab w:val="left" w:pos="1120"/>
+          <w:tab w:val="left" w:pos="1680"/>
+          <w:tab w:val="left" w:pos="2240"/>
+          <w:tab w:val="left" w:pos="2800"/>
+          <w:tab w:val="left" w:pos="3360"/>
+          <w:tab w:val="left" w:pos="3920"/>
+          <w:tab w:val="left" w:pos="4480"/>
+          <w:tab w:val="left" w:pos="5040"/>
+          <w:tab w:val="left" w:pos="5600"/>
+          <w:tab w:val="left" w:pos="6160"/>
+          <w:tab w:val="left" w:pos="6720"/>
+        </w:tabs>
+        <w:autoSpaceDE w:val="0"/>
+        <w:autoSpaceDN w:val="0"/>
+        <w:adjustRightInd w:val="0"/>
+        <w:rPr>
+          <w:rFonts w:ascii="Helvetica" w:hAnsi="Helvetica" w:cs="Helvetica"/>
+          <w:kern w:val="0"/>
+          <w:sz w:val="18"/>
+          <w:szCs w:val="18"/>
+        </w:rPr>
+      </w:pPr>
+      <w:r>
+        <w:rPr>
+          <w:rFonts w:ascii="Helvetica" w:hAnsi="Helvetica" w:cs="Helvetica"/>
+          <w:kern w:val="0"/>
+          <w:sz w:val="18"/>
+          <w:szCs w:val="18"/>
+        </w:rPr>
+        <w:t>Tipos de divorcios</w:t>
+      </w:r>
+    </w:p>
+    <w:p>
+      <w:pPr>
+        <w:tabs>
+          <w:tab w:val="left" w:pos="560"/>
+          <w:tab w:val="left" w:pos="1120"/>
+          <w:tab w:val="left" w:pos="1680"/>
+          <w:tab w:val="left" w:pos="2240"/>
+          <w:tab w:val="left" w:pos="2800"/>
+          <w:tab w:val="left" w:pos="3360"/>
+          <w:tab w:val="left" w:pos="3920"/>
+          <w:tab w:val="left" w:pos="4480"/>
+          <w:tab w:val="left" w:pos="5040"/>
+          <w:tab w:val="left" w:pos="5600"/>
+          <w:tab w:val="left" w:pos="6160"/>
+          <w:tab w:val="left" w:pos="6720"/>
+        </w:tabs>
+        <w:autoSpaceDE w:val="0"/>
+        <w:autoSpaceDN w:val="0"/>
+        <w:adjustRightInd w:val="0"/>
+        <w:rPr>
+          <w:rFonts w:ascii="Helvetica" w:hAnsi="Helvetica" w:cs="Helvetica"/>
+          <w:kern w:val="0"/>
+          <w:sz w:val="18"/>
+          <w:szCs w:val="18"/>
+        </w:rPr>
+      </w:pPr>
+      <w:r>
+        <w:rPr>
+          <w:rFonts w:ascii="Helvetica" w:hAnsi="Helvetica" w:cs="Helvetica"/>
+          <w:kern w:val="0"/>
+          <w:sz w:val="18"/>
+          <w:szCs w:val="18"/>
+        </w:rPr>
+        <w:t xml:space="preserve">Guarda y custodia </w:t>
+      </w:r>
+    </w:p>
+    <w:p>
+      <w:pPr>
+        <w:tabs>
+          <w:tab w:val="left" w:pos="560"/>
+          <w:tab w:val="left" w:pos="1120"/>
+          <w:tab w:val="left" w:pos="1680"/>
+          <w:tab w:val="left" w:pos="2240"/>
+          <w:tab w:val="left" w:pos="2800"/>
+          <w:tab w:val="left" w:pos="3360"/>
+          <w:tab w:val="left" w:pos="3920"/>
+          <w:tab w:val="left" w:pos="4480"/>
+          <w:tab w:val="left" w:pos="5040"/>
+          <w:tab w:val="left" w:pos="5600"/>
+          <w:tab w:val="left" w:pos="6160"/>
+          <w:tab w:val="left" w:pos="6720"/>
+        </w:tabs>
+        <w:autoSpaceDE w:val="0"/>
+        <w:autoSpaceDN w:val="0"/>
+        <w:adjustRightInd w:val="0"/>
+        <w:rPr>
+          <w:rFonts w:ascii="Helvetica" w:hAnsi="Helvetica" w:cs="Helvetica"/>
+          <w:kern w:val="0"/>
+          <w:sz w:val="18"/>
+          <w:szCs w:val="18"/>
+        </w:rPr>
+      </w:pPr>
+      <w:r>
+        <w:rPr>
+          <w:rFonts w:ascii="Helvetica" w:hAnsi="Helvetica" w:cs="Helvetica"/>
+          <w:kern w:val="0"/>
+          <w:sz w:val="18"/>
+          <w:szCs w:val="18"/>
+        </w:rPr>
+        <w:t xml:space="preserve">Violencia de genero </w:t>
+      </w:r>
+    </w:p>
+    <w:p>
+      <w:pPr>
+        <w:tabs>
+          <w:tab w:val="left" w:pos="560"/>
+          <w:tab w:val="left" w:pos="1120"/>
+          <w:tab w:val="left" w:pos="1680"/>
+          <w:tab w:val="left" w:pos="2240"/>
+          <w:tab w:val="left" w:pos="2800"/>
+          <w:tab w:val="left" w:pos="3360"/>
+          <w:tab w:val="left" w:pos="3920"/>
+          <w:tab w:val="left" w:pos="4480"/>
+          <w:tab w:val="left" w:pos="5040"/>
+          <w:tab w:val="left" w:pos="5600"/>
+          <w:tab w:val="left" w:pos="6160"/>
+          <w:tab w:val="left" w:pos="6720"/>
+        </w:tabs>
+        <w:autoSpaceDE w:val="0"/>
+        <w:autoSpaceDN w:val="0"/>
+        <w:adjustRightInd w:val="0"/>
+        <w:rPr>
+          <w:rFonts w:ascii="Helvetica" w:hAnsi="Helvetica" w:cs="Helvetica"/>
+          <w:kern w:val="0"/>
+          <w:sz w:val="18"/>
+          <w:szCs w:val="18"/>
+        </w:rPr>
+      </w:pPr>
+      <w:r>
+        <w:rPr>
+          <w:rFonts w:ascii="Helvetica" w:hAnsi="Helvetica" w:cs="Helvetica"/>
+          <w:kern w:val="0"/>
+          <w:sz w:val="18"/>
+          <w:szCs w:val="18"/>
+        </w:rPr>
+        <w:t xml:space="preserve">Juicio testamentario </w:t>
+      </w:r>
+    </w:p>
+    <w:p>
+      <w:pPr>
+        <w:tabs>
+          <w:tab w:val="left" w:pos="560"/>
+          <w:tab w:val="left" w:pos="1120"/>
+          <w:tab w:val="left" w:pos="1680"/>
+          <w:tab w:val="left" w:pos="2240"/>
+          <w:tab w:val="left" w:pos="2800"/>
+          <w:tab w:val="left" w:pos="3360"/>
+          <w:tab w:val="left" w:pos="3920"/>
+          <w:tab w:val="left" w:pos="4480"/>
+          <w:tab w:val="left" w:pos="5040"/>
+          <w:tab w:val="left" w:pos="5600"/>
+          <w:tab w:val="left" w:pos="6160"/>
+          <w:tab w:val="left" w:pos="6720"/>
+        </w:tabs>
+        <w:autoSpaceDE w:val="0"/>
+        <w:autoSpaceDN w:val="0"/>
+        <w:adjustRightInd w:val="0"/>
+        <w:rPr>
+          <w:rFonts w:ascii="Helvetica" w:hAnsi="Helvetica" w:cs="Helvetica"/>
+          <w:kern w:val="0"/>
+          <w:sz w:val="18"/>
+          <w:szCs w:val="18"/>
+        </w:rPr>
+      </w:pPr>
+      <w:r>
+        <w:rPr>
+          <w:rFonts w:ascii="Helvetica" w:hAnsi="Helvetica" w:cs="Helvetica"/>
+          <w:kern w:val="0"/>
+          <w:sz w:val="18"/>
+          <w:szCs w:val="18"/>
+        </w:rPr>
+        <w:t xml:space="preserve">Juicio intestamentario </w:t>
+      </w:r>
+    </w:p>
+    <w:p>
+      <w:pPr>
+        <w:tabs>
+          <w:tab w:val="left" w:pos="560"/>
+          <w:tab w:val="left" w:pos="1120"/>
+          <w:tab w:val="left" w:pos="1680"/>
+          <w:tab w:val="left" w:pos="2240"/>
+          <w:tab w:val="left" w:pos="2800"/>
+          <w:tab w:val="left" w:pos="3360"/>
+          <w:tab w:val="left" w:pos="3920"/>
+          <w:tab w:val="left" w:pos="4480"/>
+          <w:tab w:val="left" w:pos="5040"/>
+          <w:tab w:val="left" w:pos="5600"/>
+          <w:tab w:val="left" w:pos="6160"/>
+          <w:tab w:val="left" w:pos="6720"/>
+        </w:tabs>
+        <w:autoSpaceDE w:val="0"/>
+        <w:autoSpaceDN w:val="0"/>
+        <w:adjustRightInd w:val="0"/>
+        <w:rPr>
+          <w:rFonts w:ascii="Helvetica" w:hAnsi="Helvetica" w:cs="Helvetica"/>
+          <w:kern w:val="0"/>
+          <w:sz w:val="18"/>
+          <w:szCs w:val="18"/>
+        </w:rPr>
+      </w:pPr>
+      <w:r>
+        <w:rPr>
+          <w:rFonts w:ascii="Helvetica" w:hAnsi="Helvetica" w:cs="Helvetica"/>
+          <w:kern w:val="0"/>
+          <w:sz w:val="18"/>
+          <w:szCs w:val="18"/>
+        </w:rPr>
+        <w:t>Tipos de contratos</w:t>
+      </w:r>
+    </w:p>
+    <w:p>
+      <w:pPr>
+        <w:tabs>
+          <w:tab w:val="left" w:pos="560"/>
+          <w:tab w:val="left" w:pos="1120"/>
+          <w:tab w:val="left" w:pos="1680"/>
+          <w:tab w:val="left" w:pos="2240"/>
+          <w:tab w:val="left" w:pos="2800"/>
+          <w:tab w:val="left" w:pos="3360"/>
+          <w:tab w:val="left" w:pos="3920"/>
+          <w:tab w:val="left" w:pos="4480"/>
+          <w:tab w:val="left" w:pos="5040"/>
+          <w:tab w:val="left" w:pos="5600"/>
+          <w:tab w:val="left" w:pos="6160"/>
+          <w:tab w:val="left" w:pos="6720"/>
+        </w:tabs>
+        <w:autoSpaceDE w:val="0"/>
+        <w:autoSpaceDN w:val="0"/>
+        <w:adjustRightInd w:val="0"/>
+        <w:rPr>
+          <w:rFonts w:ascii="Helvetica" w:hAnsi="Helvetica" w:cs="Helvetica"/>
+          <w:kern w:val="0"/>
+          <w:sz w:val="18"/>
+          <w:szCs w:val="18"/>
+        </w:rPr>
+      </w:pPr>
+    </w:p>
+    <w:p>
+      <w:pPr>
+        <w:tabs>
+          <w:tab w:val="left" w:pos="560"/>
+          <w:tab w:val="left" w:pos="1120"/>
+          <w:tab w:val="left" w:pos="1680"/>
+          <w:tab w:val="left" w:pos="2240"/>
+          <w:tab w:val="left" w:pos="2800"/>
+          <w:tab w:val="left" w:pos="3360"/>
+          <w:tab w:val="left" w:pos="3920"/>
+          <w:tab w:val="left" w:pos="4480"/>
+          <w:tab w:val="left" w:pos="5040"/>
+          <w:tab w:val="left" w:pos="5600"/>
+          <w:tab w:val="left" w:pos="6160"/>
+          <w:tab w:val="left" w:pos="6720"/>
+        </w:tabs>
+        <w:autoSpaceDE w:val="0"/>
+        <w:autoSpaceDN w:val="0"/>
+        <w:adjustRightInd w:val="0"/>
+        <w:rPr>
+          <w:rFonts w:ascii="Helvetica" w:hAnsi="Helvetica" w:cs="Helvetica"/>
+          <w:kern w:val="0"/>
+          <w:sz w:val="18"/>
+          <w:szCs w:val="18"/>
+        </w:rPr>
+      </w:pPr>
+      <w:r>
+        <w:rPr>
+          <w:rFonts w:ascii="Helvetica" w:hAnsi="Helvetica" w:cs="Helvetica"/>
+          <w:kern w:val="0"/>
+          <w:sz w:val="18"/>
+          <w:szCs w:val="18"/>
+        </w:rPr>
+        <w:t xml:space="preserve">Seguridad pública </w:t>
+      </w:r>
+    </w:p>
+    <w:p>
+      <w:pPr>
+        <w:tabs>
+          <w:tab w:val="left" w:pos="560"/>
+          <w:tab w:val="left" w:pos="1120"/>
+          <w:tab w:val="left" w:pos="1680"/>
+          <w:tab w:val="left" w:pos="2240"/>
+          <w:tab w:val="left" w:pos="2800"/>
+          <w:tab w:val="left" w:pos="3360"/>
+          <w:tab w:val="left" w:pos="3920"/>
+          <w:tab w:val="left" w:pos="4480"/>
+          <w:tab w:val="left" w:pos="5040"/>
+          <w:tab w:val="left" w:pos="5600"/>
+          <w:tab w:val="left" w:pos="6160"/>
+          <w:tab w:val="left" w:pos="6720"/>
+        </w:tabs>
+        <w:autoSpaceDE w:val="0"/>
+        <w:autoSpaceDN w:val="0"/>
+        <w:adjustRightInd w:val="0"/>
+        <w:rPr>
+          <w:rFonts w:ascii="Helvetica" w:hAnsi="Helvetica" w:cs="Helvetica"/>
+          <w:kern w:val="0"/>
+          <w:sz w:val="18"/>
+          <w:szCs w:val="18"/>
+        </w:rPr>
+      </w:pPr>
+    </w:p>
+    <w:p>
+      <w:pPr>
+        <w:tabs>
+          <w:tab w:val="left" w:pos="560"/>
+          <w:tab w:val="left" w:pos="1120"/>
+          <w:tab w:val="left" w:pos="1680"/>
+          <w:tab w:val="left" w:pos="2240"/>
+          <w:tab w:val="left" w:pos="2800"/>
+          <w:tab w:val="left" w:pos="3360"/>
+          <w:tab w:val="left" w:pos="3920"/>
+          <w:tab w:val="left" w:pos="4480"/>
+          <w:tab w:val="left" w:pos="5040"/>
+          <w:tab w:val="left" w:pos="5600"/>
+          <w:tab w:val="left" w:pos="6160"/>
+          <w:tab w:val="left" w:pos="6720"/>
+        </w:tabs>
+        <w:autoSpaceDE w:val="0"/>
+        <w:autoSpaceDN w:val="0"/>
+        <w:adjustRightInd w:val="0"/>
+        <w:rPr>
+          <w:rFonts w:ascii="Helvetica" w:hAnsi="Helvetica" w:cs="Helvetica"/>
+          <w:kern w:val="0"/>
+          <w:sz w:val="18"/>
+          <w:szCs w:val="18"/>
+        </w:rPr>
+      </w:pPr>
+      <w:r>
+        <w:rPr>
+          <w:rFonts w:ascii="Helvetica" w:hAnsi="Helvetica" w:cs="Helvetica"/>
+          <w:kern w:val="0"/>
+          <w:sz w:val="18"/>
+          <w:szCs w:val="18"/>
+        </w:rPr>
+        <w:t xml:space="preserve">Funciones de un policia </w:t>
+      </w:r>
+    </w:p>
+    <w:p>
+      <w:pPr>
+        <w:tabs>
+          <w:tab w:val="left" w:pos="560"/>
+          <w:tab w:val="left" w:pos="1120"/>
+          <w:tab w:val="left" w:pos="1680"/>
+          <w:tab w:val="left" w:pos="2240"/>
+          <w:tab w:val="left" w:pos="2800"/>
+          <w:tab w:val="left" w:pos="3360"/>
+          <w:tab w:val="left" w:pos="3920"/>
+          <w:tab w:val="left" w:pos="4480"/>
+          <w:tab w:val="left" w:pos="5040"/>
+          <w:tab w:val="left" w:pos="5600"/>
+          <w:tab w:val="left" w:pos="6160"/>
+          <w:tab w:val="left" w:pos="6720"/>
+        </w:tabs>
+        <w:autoSpaceDE w:val="0"/>
+        <w:autoSpaceDN w:val="0"/>
+        <w:adjustRightInd w:val="0"/>
+        <w:rPr>
+          <w:rFonts w:ascii="Helvetica" w:hAnsi="Helvetica" w:cs="Helvetica"/>
+          <w:kern w:val="0"/>
+          <w:sz w:val="18"/>
+          <w:szCs w:val="18"/>
+        </w:rPr>
+      </w:pPr>
+      <w:r>
+        <w:rPr>
+          <w:rFonts w:ascii="Helvetica" w:hAnsi="Helvetica" w:cs="Helvetica"/>
+          <w:kern w:val="0"/>
+          <w:sz w:val="18"/>
+          <w:szCs w:val="18"/>
+        </w:rPr>
+        <w:t xml:space="preserve">Funciones del ministerio publico </w:t>
+      </w:r>
+    </w:p>
+    <w:p>
+      <w:pPr>
+        <w:tabs>
+          <w:tab w:val="left" w:pos="560"/>
+          <w:tab w:val="left" w:pos="1120"/>
+          <w:tab w:val="left" w:pos="1680"/>
+          <w:tab w:val="left" w:pos="2240"/>
+          <w:tab w:val="left" w:pos="2800"/>
+          <w:tab w:val="left" w:pos="3360"/>
+          <w:tab w:val="left" w:pos="3920"/>
+          <w:tab w:val="left" w:pos="4480"/>
+          <w:tab w:val="left" w:pos="5040"/>
+          <w:tab w:val="left" w:pos="5600"/>
+          <w:tab w:val="left" w:pos="6160"/>
+          <w:tab w:val="left" w:pos="6720"/>
+        </w:tabs>
+        <w:autoSpaceDE w:val="0"/>
+        <w:autoSpaceDN w:val="0"/>
+        <w:adjustRightInd w:val="0"/>
+        <w:rPr>
+          <w:rFonts w:ascii="Helvetica" w:hAnsi="Helvetica" w:cs="Helvetica"/>
+          <w:kern w:val="0"/>
+          <w:sz w:val="18"/>
+          <w:szCs w:val="18"/>
+        </w:rPr>
+      </w:pPr>
+      <w:r>
+        <w:rPr>
+          <w:rFonts w:ascii="Helvetica" w:hAnsi="Helvetica" w:cs="Helvetica"/>
+          <w:kern w:val="0"/>
+          <w:sz w:val="18"/>
+          <w:szCs w:val="18"/>
+        </w:rPr>
+        <w:t xml:space="preserve">Derechos de la victima </w:t>
+      </w:r>
+    </w:p>
+    <w:p>
+      <w:pPr>
+        <w:tabs>
+          <w:tab w:val="left" w:pos="560"/>
+          <w:tab w:val="left" w:pos="1120"/>
+          <w:tab w:val="left" w:pos="1680"/>
+          <w:tab w:val="left" w:pos="2240"/>
+          <w:tab w:val="left" w:pos="2800"/>
+          <w:tab w:val="left" w:pos="3360"/>
+          <w:tab w:val="left" w:pos="3920"/>
+          <w:tab w:val="left" w:pos="4480"/>
+          <w:tab w:val="left" w:pos="5040"/>
+          <w:tab w:val="left" w:pos="5600"/>
+          <w:tab w:val="left" w:pos="6160"/>
+          <w:tab w:val="left" w:pos="6720"/>
+        </w:tabs>
+        <w:autoSpaceDE w:val="0"/>
+        <w:autoSpaceDN w:val="0"/>
+        <w:adjustRightInd w:val="0"/>
+        <w:rPr>
+          <w:rFonts w:ascii="Helvetica" w:hAnsi="Helvetica" w:cs="Helvetica"/>
+          <w:kern w:val="0"/>
+          <w:sz w:val="18"/>
+          <w:szCs w:val="18"/>
+        </w:rPr>
+      </w:pPr>
+      <w:r>
+        <w:rPr>
+          <w:rFonts w:ascii="Helvetica" w:hAnsi="Helvetica" w:cs="Helvetica"/>
+          <w:kern w:val="0"/>
+          <w:sz w:val="18"/>
+          <w:szCs w:val="18"/>
+        </w:rPr>
+        <w:t xml:space="preserve">Derechos del detenido </w:t>
+      </w:r>
+    </w:p>
+    <w:p>
+      <w:pPr>
+        <w:tabs>
+          <w:tab w:val="left" w:pos="560"/>
+          <w:tab w:val="left" w:pos="1120"/>
+          <w:tab w:val="left" w:pos="1680"/>
+          <w:tab w:val="left" w:pos="2240"/>
+          <w:tab w:val="left" w:pos="2800"/>
+          <w:tab w:val="left" w:pos="3360"/>
+          <w:tab w:val="left" w:pos="3920"/>
+          <w:tab w:val="left" w:pos="4480"/>
+          <w:tab w:val="left" w:pos="5040"/>
+          <w:tab w:val="left" w:pos="5600"/>
+          <w:tab w:val="left" w:pos="6160"/>
+          <w:tab w:val="left" w:pos="6720"/>
+        </w:tabs>
+        <w:autoSpaceDE w:val="0"/>
+        <w:autoSpaceDN w:val="0"/>
+        <w:adjustRightInd w:val="0"/>
+        <w:rPr>
+          <w:rFonts w:ascii="Helvetica" w:hAnsi="Helvetica" w:cs="Helvetica"/>
+          <w:kern w:val="0"/>
+          <w:sz w:val="18"/>
+          <w:szCs w:val="18"/>
+        </w:rPr>
+      </w:pPr>
+      <w:r>
+        <w:rPr>
+          <w:rFonts w:ascii="Helvetica" w:hAnsi="Helvetica" w:cs="Helvetica"/>
+          <w:kern w:val="0"/>
+          <w:sz w:val="18"/>
+          <w:szCs w:val="18"/>
+        </w:rPr>
+        <w:t>Juicio oral y penal</w:t>
+      </w:r>
+    </w:p>
+    <w:p>
+      <w:pPr>
+        <w:tabs>
+          <w:tab w:val="left" w:pos="560"/>
+          <w:tab w:val="left" w:pos="1120"/>
+          <w:tab w:val="left" w:pos="1680"/>
+          <w:tab w:val="left" w:pos="2240"/>
+          <w:tab w:val="left" w:pos="2800"/>
+          <w:tab w:val="left" w:pos="3360"/>
+          <w:tab w:val="left" w:pos="3920"/>
+          <w:tab w:val="left" w:pos="4480"/>
+          <w:tab w:val="left" w:pos="5040"/>
+          <w:tab w:val="left" w:pos="5600"/>
+          <w:tab w:val="left" w:pos="6160"/>
+          <w:tab w:val="left" w:pos="6720"/>
+        </w:tabs>
+        <w:autoSpaceDE w:val="0"/>
+        <w:autoSpaceDN w:val="0"/>
+        <w:adjustRightInd w:val="0"/>
+        <w:rPr>
+          <w:rFonts w:ascii="Helvetica" w:hAnsi="Helvetica" w:cs="Helvetica"/>
+          <w:kern w:val="0"/>
+          <w:sz w:val="18"/>
+          <w:szCs w:val="18"/>
+        </w:rPr>
+      </w:pPr>
+    </w:p>
+    <w:p>
+      <w:pPr>
+        <w:tabs>
+          <w:tab w:val="left" w:pos="560"/>
+          <w:tab w:val="left" w:pos="1120"/>
+          <w:tab w:val="left" w:pos="1680"/>
+          <w:tab w:val="left" w:pos="2240"/>
+          <w:tab w:val="left" w:pos="2800"/>
+          <w:tab w:val="left" w:pos="3360"/>
+          <w:tab w:val="left" w:pos="3920"/>
+          <w:tab w:val="left" w:pos="4480"/>
+          <w:tab w:val="left" w:pos="5040"/>
+          <w:tab w:val="left" w:pos="5600"/>
+          <w:tab w:val="left" w:pos="6160"/>
+          <w:tab w:val="left" w:pos="6720"/>
+        </w:tabs>
+        <w:autoSpaceDE w:val="0"/>
+        <w:autoSpaceDN w:val="0"/>
+        <w:adjustRightInd w:val="0"/>
+        <w:rPr>
+          <w:rFonts w:ascii="Helvetica" w:hAnsi="Helvetica" w:cs="Helvetica"/>
+          <w:kern w:val="0"/>
+          <w:sz w:val="18"/>
+          <w:szCs w:val="18"/>
+        </w:rPr>
+      </w:pPr>
+    </w:p>
+    <w:p>
+      <w:pPr>
+        <w:tabs>
+          <w:tab w:val="left" w:pos="560"/>
+          <w:tab w:val="left" w:pos="1120"/>
+          <w:tab w:val="left" w:pos="1680"/>
+          <w:tab w:val="left" w:pos="2240"/>
+          <w:tab w:val="left" w:pos="2800"/>
+          <w:tab w:val="left" w:pos="3360"/>
+          <w:tab w:val="left" w:pos="3920"/>
+          <w:tab w:val="left" w:pos="4480"/>
+          <w:tab w:val="left" w:pos="5040"/>
+          <w:tab w:val="left" w:pos="5600"/>
+          <w:tab w:val="left" w:pos="6160"/>
+          <w:tab w:val="left" w:pos="6720"/>
+        </w:tabs>
+        <w:autoSpaceDE w:val="0"/>
+        <w:autoSpaceDN w:val="0"/>
+        <w:adjustRightInd w:val="0"/>
+        <w:rPr>
+          <w:rFonts w:ascii="Helvetica" w:hAnsi="Helvetica" w:cs="Helvetica"/>
+          <w:kern w:val="0"/>
+          <w:sz w:val="18"/>
+          <w:szCs w:val="18"/>
+        </w:rPr>
+      </w:pPr>
+      <w:r>
+        <w:rPr>
+          <w:rFonts w:ascii="Helvetica" w:hAnsi="Helvetica" w:cs="Helvetica"/>
+          <w:kern w:val="0"/>
+          <w:sz w:val="18"/>
+          <w:szCs w:val="18"/>
+        </w:rPr>
+        <w:lastRenderedPageBreak/>
+        <w:t xml:space="preserve">Asesoría Legal </w:t>
+      </w:r>
+    </w:p>
+    <w:p>
+      <w:pPr>
+        <w:tabs>
+          <w:tab w:val="left" w:pos="560"/>
+          <w:tab w:val="left" w:pos="1120"/>
+          <w:tab w:val="left" w:pos="1680"/>
+          <w:tab w:val="left" w:pos="2240"/>
+          <w:tab w:val="left" w:pos="2800"/>
+          <w:tab w:val="left" w:pos="3360"/>
+          <w:tab w:val="left" w:pos="3920"/>
+          <w:tab w:val="left" w:pos="4480"/>
+          <w:tab w:val="left" w:pos="5040"/>
+          <w:tab w:val="left" w:pos="5600"/>
+          <w:tab w:val="left" w:pos="6160"/>
+          <w:tab w:val="left" w:pos="6720"/>
+        </w:tabs>
+        <w:autoSpaceDE w:val="0"/>
+        <w:autoSpaceDN w:val="0"/>
+        <w:adjustRightInd w:val="0"/>
+        <w:rPr>
+          <w:rFonts w:ascii="Helvetica" w:hAnsi="Helvetica" w:cs="Helvetica"/>
+          <w:kern w:val="0"/>
+          <w:sz w:val="18"/>
+          <w:szCs w:val="18"/>
+        </w:rPr>
+      </w:pPr>
+    </w:p>
+    <w:p>
+      <w:pPr>
+        <w:tabs>
+          <w:tab w:val="left" w:pos="560"/>
+          <w:tab w:val="left" w:pos="1120"/>
+          <w:tab w:val="left" w:pos="1680"/>
+          <w:tab w:val="left" w:pos="2240"/>
+          <w:tab w:val="left" w:pos="2800"/>
+          <w:tab w:val="left" w:pos="3360"/>
+          <w:tab w:val="left" w:pos="3920"/>
+          <w:tab w:val="left" w:pos="4480"/>
+          <w:tab w:val="left" w:pos="5040"/>
+          <w:tab w:val="left" w:pos="5600"/>
+          <w:tab w:val="left" w:pos="6160"/>
+          <w:tab w:val="left" w:pos="6720"/>
+        </w:tabs>
+        <w:autoSpaceDE w:val="0"/>
+        <w:autoSpaceDN w:val="0"/>
+        <w:adjustRightInd w:val="0"/>
+        <w:rPr>
+          <w:rFonts w:ascii="Helvetica" w:hAnsi="Helvetica" w:cs="Helvetica"/>
+          <w:kern w:val="0"/>
+          <w:sz w:val="18"/>
+          <w:szCs w:val="18"/>
+        </w:rPr>
+      </w:pPr>
+      <w:r>
+        <w:rPr>
+          <w:rFonts w:ascii="Helvetica" w:hAnsi="Helvetica" w:cs="Helvetica"/>
+          <w:kern w:val="0"/>
+          <w:sz w:val="18"/>
+          <w:szCs w:val="18"/>
+        </w:rPr>
+        <w:t>Pensión alimentaria:</w:t>
+      </w:r>
+    </w:p>
+    <w:p>
+      <w:pPr>
+        <w:tabs>
+          <w:tab w:val="left" w:pos="560"/>
+          <w:tab w:val="left" w:pos="1120"/>
+          <w:tab w:val="left" w:pos="1680"/>
+          <w:tab w:val="left" w:pos="2240"/>
+          <w:tab w:val="left" w:pos="2800"/>
+          <w:tab w:val="left" w:pos="3360"/>
+          <w:tab w:val="left" w:pos="3920"/>
+          <w:tab w:val="left" w:pos="4480"/>
+          <w:tab w:val="left" w:pos="5040"/>
+          <w:tab w:val="left" w:pos="5600"/>
+          <w:tab w:val="left" w:pos="6160"/>
+          <w:tab w:val="left" w:pos="6720"/>
+        </w:tabs>
+        <w:autoSpaceDE w:val="0"/>
+        <w:autoSpaceDN w:val="0"/>
+        <w:adjustRightInd w:val="0"/>
+        <w:rPr>
+          <w:rFonts w:ascii="Helvetica" w:hAnsi="Helvetica" w:cs="Helvetica"/>
+          <w:kern w:val="0"/>
+          <w:sz w:val="18"/>
+          <w:szCs w:val="18"/>
+        </w:rPr>
+      </w:pPr>
+    </w:p>
+    <w:p>
+      <w:pPr>
+        <w:tabs>
+          <w:tab w:val="left" w:pos="560"/>
+          <w:tab w:val="left" w:pos="1120"/>
+          <w:tab w:val="left" w:pos="1680"/>
+          <w:tab w:val="left" w:pos="2240"/>
+          <w:tab w:val="left" w:pos="2800"/>
+          <w:tab w:val="left" w:pos="3360"/>
+          <w:tab w:val="left" w:pos="3920"/>
+          <w:tab w:val="left" w:pos="4480"/>
+          <w:tab w:val="left" w:pos="5040"/>
+          <w:tab w:val="left" w:pos="5600"/>
+          <w:tab w:val="left" w:pos="6160"/>
+          <w:tab w:val="left" w:pos="6720"/>
+        </w:tabs>
+        <w:autoSpaceDE w:val="0"/>
+        <w:autoSpaceDN w:val="0"/>
+        <w:adjustRightInd w:val="0"/>
+        <w:rPr>
+          <w:rFonts w:ascii="Helvetica" w:hAnsi="Helvetica" w:cs="Helvetica"/>
+          <w:kern w:val="0"/>
+          <w:sz w:val="18"/>
+          <w:szCs w:val="18"/>
+        </w:rPr>
+      </w:pPr>
+      <w:r>
+        <w:rPr>
+          <w:rFonts w:ascii="Helvetica" w:hAnsi="Helvetica" w:cs="Helvetica"/>
+          <w:kern w:val="0"/>
+          <w:sz w:val="18"/>
+          <w:szCs w:val="18"/>
+        </w:rPr>
+        <w:t>Monto que el deudor alimentario</w:t>
       </w:r>
       <w:r>
         <w:rPr>
@@ -2891,152 +4666,8 @@
           <w:sz w:val="18"/>
           <w:szCs w:val="18"/>
         </w:rPr>
-        <w:t xml:space="preserve"> guie al paciente para que exprese lo que está sintiendo, viviendo y pensando, de esta forma se lograra el conocmiento de si misma que ayudará a comprenderse y a la toma de desiciones para resolver conflictos consigo mismo u otras personas.</w:t>
-      </w:r>
-    </w:p>
-    <w:p>
-      <w:pPr>
-        <w:tabs>
-          <w:tab w:val="left" w:pos="560"/>
-          <w:tab w:val="left" w:pos="1120"/>
-          <w:tab w:val="left" w:pos="1680"/>
-          <w:tab w:val="left" w:pos="2240"/>
-          <w:tab w:val="left" w:pos="2800"/>
-          <w:tab w:val="left" w:pos="3360"/>
-          <w:tab w:val="left" w:pos="3920"/>
-          <w:tab w:val="left" w:pos="4480"/>
-          <w:tab w:val="left" w:pos="5040"/>
-          <w:tab w:val="left" w:pos="5600"/>
-          <w:tab w:val="left" w:pos="6160"/>
-          <w:tab w:val="left" w:pos="6720"/>
-        </w:tabs>
-        <w:autoSpaceDE w:val="0"/>
-        <w:autoSpaceDN w:val="0"/>
-        <w:adjustRightInd w:val="0"/>
-        <w:rPr>
-          <w:rFonts w:ascii="Helvetica" w:hAnsi="Helvetica" w:cs="Helvetica"/>
-          <w:kern w:val="0"/>
-          <w:sz w:val="18"/>
-          <w:szCs w:val="18"/>
-        </w:rPr>
-      </w:pPr>
-      <w:r>
-        <w:rPr>
-          <w:rFonts w:ascii="Helvetica" w:hAnsi="Helvetica" w:cs="Helvetica"/>
-          <w:kern w:val="0"/>
-          <w:sz w:val="18"/>
-          <w:szCs w:val="18"/>
-        </w:rPr>
-        <w:t>slack</w:t>
-      </w:r>
-    </w:p>
-    <w:p>
-      <w:pPr>
-        <w:tabs>
-          <w:tab w:val="left" w:pos="560"/>
-          <w:tab w:val="left" w:pos="1120"/>
-          <w:tab w:val="left" w:pos="1680"/>
-          <w:tab w:val="left" w:pos="2240"/>
-          <w:tab w:val="left" w:pos="2800"/>
-          <w:tab w:val="left" w:pos="3360"/>
-          <w:tab w:val="left" w:pos="3920"/>
-          <w:tab w:val="left" w:pos="4480"/>
-          <w:tab w:val="left" w:pos="5040"/>
-          <w:tab w:val="left" w:pos="5600"/>
-          <w:tab w:val="left" w:pos="6160"/>
-          <w:tab w:val="left" w:pos="6720"/>
-        </w:tabs>
-        <w:autoSpaceDE w:val="0"/>
-        <w:autoSpaceDN w:val="0"/>
-        <w:adjustRightInd w:val="0"/>
-        <w:rPr>
-          <w:rFonts w:ascii="Helvetica" w:hAnsi="Helvetica" w:cs="Helvetica"/>
-          <w:kern w:val="0"/>
-          <w:sz w:val="18"/>
-          <w:szCs w:val="18"/>
-        </w:rPr>
-      </w:pPr>
-    </w:p>
-    <w:p>
-      <w:pPr>
-        <w:tabs>
-          <w:tab w:val="left" w:pos="560"/>
-          <w:tab w:val="left" w:pos="1120"/>
-          <w:tab w:val="left" w:pos="1680"/>
-          <w:tab w:val="left" w:pos="2240"/>
-          <w:tab w:val="left" w:pos="2800"/>
-          <w:tab w:val="left" w:pos="3360"/>
-          <w:tab w:val="left" w:pos="3920"/>
-          <w:tab w:val="left" w:pos="4480"/>
-          <w:tab w:val="left" w:pos="5040"/>
-          <w:tab w:val="left" w:pos="5600"/>
-          <w:tab w:val="left" w:pos="6160"/>
-          <w:tab w:val="left" w:pos="6720"/>
-        </w:tabs>
-        <w:autoSpaceDE w:val="0"/>
-        <w:autoSpaceDN w:val="0"/>
-        <w:adjustRightInd w:val="0"/>
-        <w:rPr>
-          <w:rFonts w:ascii="Helvetica" w:hAnsi="Helvetica" w:cs="Helvetica"/>
-          <w:kern w:val="0"/>
-          <w:sz w:val="18"/>
-          <w:szCs w:val="18"/>
-        </w:rPr>
-      </w:pPr>
-    </w:p>
-    <w:p>
-      <w:pPr>
-        <w:tabs>
-          <w:tab w:val="left" w:pos="560"/>
-          <w:tab w:val="left" w:pos="1120"/>
-          <w:tab w:val="left" w:pos="1680"/>
-          <w:tab w:val="left" w:pos="2240"/>
-          <w:tab w:val="left" w:pos="2800"/>
-          <w:tab w:val="left" w:pos="3360"/>
-          <w:tab w:val="left" w:pos="3920"/>
-          <w:tab w:val="left" w:pos="4480"/>
-          <w:tab w:val="left" w:pos="5040"/>
-          <w:tab w:val="left" w:pos="5600"/>
-          <w:tab w:val="left" w:pos="6160"/>
-          <w:tab w:val="left" w:pos="6720"/>
-        </w:tabs>
-        <w:autoSpaceDE w:val="0"/>
-        <w:autoSpaceDN w:val="0"/>
-        <w:adjustRightInd w:val="0"/>
-        <w:rPr>
-          <w:rFonts w:ascii="Helvetica" w:hAnsi="Helvetica" w:cs="Helvetica"/>
-          <w:kern w:val="0"/>
-          <w:sz w:val="18"/>
-          <w:szCs w:val="18"/>
-        </w:rPr>
-      </w:pPr>
-    </w:p>
-    <w:p>
-      <w:pPr>
-        <w:tabs>
-          <w:tab w:val="left" w:pos="560"/>
-          <w:tab w:val="left" w:pos="1120"/>
-          <w:tab w:val="left" w:pos="1680"/>
-          <w:tab w:val="left" w:pos="2240"/>
-          <w:tab w:val="left" w:pos="2800"/>
-          <w:tab w:val="left" w:pos="3360"/>
-          <w:tab w:val="left" w:pos="3920"/>
-          <w:tab w:val="left" w:pos="4480"/>
-          <w:tab w:val="left" w:pos="5040"/>
-          <w:tab w:val="left" w:pos="5600"/>
-          <w:tab w:val="left" w:pos="6160"/>
-          <w:tab w:val="left" w:pos="6720"/>
-        </w:tabs>
-        <w:autoSpaceDE w:val="0"/>
-        <w:autoSpaceDN w:val="0"/>
-        <w:adjustRightInd w:val="0"/>
-        <w:rPr>
-          <w:rFonts w:ascii="Helvetica" w:hAnsi="Helvetica" w:cs="Helvetica"/>
-          <w:kern w:val="0"/>
-          <w:sz w:val="18"/>
-          <w:szCs w:val="18"/>
-        </w:rPr>
-      </w:pPr>
+        <w:t>tiene a obligacion de pagat a acredor.</w:t>
+      </w:r>
     </w:p>
     <w:sectPr>
       <w:pgSz w:w="12240" w:h="15840"/>
@@ -3217,11 +4848,126 @@
       </w:rPr>
     </w:lvl>
   </w:abstractNum>
+  <w:abstractNum w:abstractNumId="2" w15:restartNumberingAfterBreak="0">
+    <w:nsid w:val="3BE052EB"/>
+    <w:multiLevelType w:val="hybridMultilevel"/>
+    <w:tmpl w:val="4FF009D4"/>
+    <w:lvl w:ilvl="0" w:tplc="60F629F8">
+      <w:numFmt w:val="bullet"/>
+      <w:lvlText w:val=""/>
+      <w:lvlJc w:val="left"/>
+      <w:pPr>
+        <w:ind w:left="720" w:hanging="360"/>
+      </w:pPr>
+      <w:rPr>
+        <w:rFonts w:ascii="Symbol" w:eastAsiaTheme="minorHAnsi" w:hAnsi="Symbol" w:cs="Helvetica" w:hint="default"/>
+      </w:rPr>
+    </w:lvl>
+    <w:lvl w:ilvl="1" w:tplc="080A0003" w:tentative="1">
+      <w:start w:val="1"/>
+      <w:numFmt w:val="bullet"/>
+      <w:lvlText w:val="o"/>
+      <w:lvlJc w:val="left"/>
+      <w:pPr>
+        <w:ind w:left="1440" w:hanging="360"/>
+      </w:pPr>
+      <w:rPr>
+        <w:rFonts w:ascii="Courier New" w:hAnsi="Courier New" w:cs="Courier New" w:hint="default"/>
+      </w:rPr>
+    </w:lvl>
+    <w:lvl w:ilvl="2" w:tplc="080A0005" w:tentative="1">
+      <w:start w:val="1"/>
+      <w:numFmt w:val="bullet"/>
+      <w:lvlText w:val=""/>
+      <w:lvlJc w:val="left"/>
+      <w:pPr>
+        <w:ind w:left="2160" w:hanging="360"/>
+      </w:pPr>
+      <w:rPr>
+        <w:rFonts w:ascii="Wingdings" w:hAnsi="Wingdings" w:hint="default"/>
+      </w:rPr>
+    </w:lvl>
+    <w:lvl w:ilvl="3" w:tplc="080A0001" w:tentative="1">
+      <w:start w:val="1"/>
+      <w:numFmt w:val="bullet"/>
+      <w:lvlText w:val=""/>
+      <w:lvlJc w:val="left"/>
+      <w:pPr>
+        <w:ind w:left="2880" w:hanging="360"/>
+      </w:pPr>
+      <w:rPr>
+        <w:rFonts w:ascii="Symbol" w:hAnsi="Symbol" w:hint="default"/>
+      </w:rPr>
+    </w:lvl>
+    <w:lvl w:ilvl="4" w:tplc="080A0003" w:tentative="1">
+      <w:start w:val="1"/>
+      <w:numFmt w:val="bullet"/>
+      <w:lvlText w:val="o"/>
+      <w:lvlJc w:val="left"/>
+      <w:pPr>
+        <w:ind w:left="3600" w:hanging="360"/>
+      </w:pPr>
+      <w:rPr>
+        <w:rFonts w:ascii="Courier New" w:hAnsi="Courier New" w:cs="Courier New" w:hint="default"/>
+      </w:rPr>
+    </w:lvl>
+    <w:lvl w:ilvl="5" w:tplc="080A0005" w:tentative="1">
+      <w:start w:val="1"/>
+      <w:numFmt w:val="bullet"/>
+      <w:lvlText w:val=""/>
+      <w:lvlJc w:val="left"/>
+      <w:pPr>
+        <w:ind w:left="4320" w:hanging="360"/>
+      </w:pPr>
+      <w:rPr>
+        <w:rFonts w:ascii="Wingdings" w:hAnsi="Wingdings" w:hint="default"/>
+      </w:rPr>
+    </w:lvl>
+    <w:lvl w:ilvl="6" w:tplc="080A0001" w:tentative="1">
+      <w:start w:val="1"/>
+      <w:numFmt w:val="bullet"/>
+      <w:lvlText w:val=""/>
+      <w:lvlJc w:val="left"/>
+      <w:pPr>
+        <w:ind w:left="5040" w:hanging="360"/>
+      </w:pPr>
+      <w:rPr>
+        <w:rFonts w:ascii="Symbol" w:hAnsi="Symbol" w:hint="default"/>
+      </w:rPr>
+    </w:lvl>
+    <w:lvl w:ilvl="7" w:tplc="080A0003" w:tentative="1">
+      <w:start w:val="1"/>
+      <w:numFmt w:val="bullet"/>
+      <w:lvlText w:val="o"/>
+      <w:lvlJc w:val="left"/>
+      <w:pPr>
+        <w:ind w:left="5760" w:hanging="360"/>
+      </w:pPr>
+      <w:rPr>
+        <w:rFonts w:ascii="Courier New" w:hAnsi="Courier New" w:cs="Courier New" w:hint="default"/>
+      </w:rPr>
+    </w:lvl>
+    <w:lvl w:ilvl="8" w:tplc="080A0005" w:tentative="1">
+      <w:start w:val="1"/>
+      <w:numFmt w:val="bullet"/>
+      <w:lvlText w:val=""/>
+      <w:lvlJc w:val="left"/>
+      <w:pPr>
+        <w:ind w:left="6480" w:hanging="360"/>
+      </w:pPr>
+      <w:rPr>
+        <w:rFonts w:ascii="Wingdings" w:hAnsi="Wingdings" w:hint="default"/>
+      </w:rPr>
+    </w:lvl>
+  </w:abstractNum>
   <w:num w:numId="1" w16cid:durableId="2023166353">
     <w:abstractNumId w:val="1"/>
   </w:num>
   <w:num w:numId="2" w16cid:durableId="1372682788">
     <w:abstractNumId w:val="0"/>
+  </w:num>
+  <w:num w:numId="3" w16cid:durableId="844975640">
+    <w:abstractNumId w:val="2"/>
   </w:num>
 </w:numbering>
 </file>
